--- a/document/HuongDanSuDung.docx
+++ b/document/HuongDanSuDung.docx
@@ -22,8 +22,6 @@
         </w:rPr>
         <w:t>Hướng dẫn sử dụng</w:t>
       </w:r>
-      <w:bookmarkStart w:id="0" w:name="_GoBack"/>
-      <w:bookmarkEnd w:id="0"/>
     </w:p>
     <w:p>
       <w:pPr>
@@ -812,13 +810,197 @@
       <w:r>
         <w:rPr>
           <w:rFonts w:ascii="Times New Roman" w:hAnsi="Times New Roman" w:cs="Times New Roman"/>
-          <w:sz w:val="24"/>
-          <w:szCs w:val="24"/>
-          <w:lang w:val="vi-VN"/>
+          <w:noProof/>
+          <w:sz w:val="24"/>
+          <w:szCs w:val="24"/>
         </w:rPr>
         <w:lastRenderedPageBreak/>
+        <w:drawing>
+          <wp:anchor distT="0" distB="0" distL="114300" distR="114300" simplePos="0" relativeHeight="251662336" behindDoc="0" locked="0" layoutInCell="1" allowOverlap="1" wp14:anchorId="7C4C99AF" wp14:editId="24CC90BE">
+            <wp:simplePos x="0" y="0"/>
+            <wp:positionH relativeFrom="column">
+              <wp:posOffset>594360</wp:posOffset>
+            </wp:positionH>
+            <wp:positionV relativeFrom="paragraph">
+              <wp:posOffset>358140</wp:posOffset>
+            </wp:positionV>
+            <wp:extent cx="5013960" cy="4526280"/>
+            <wp:effectExtent l="0" t="0" r="0" b="7620"/>
+            <wp:wrapTopAndBottom/>
+            <wp:docPr id="3" name="Picture 3"/>
+            <wp:cNvGraphicFramePr>
+              <a:graphicFrameLocks xmlns:a="http://schemas.openxmlformats.org/drawingml/2006/main" noChangeAspect="1"/>
+            </wp:cNvGraphicFramePr>
+            <a:graphic xmlns:a="http://schemas.openxmlformats.org/drawingml/2006/main">
+              <a:graphicData uri="http://schemas.openxmlformats.org/drawingml/2006/picture">
+                <pic:pic xmlns:pic="http://schemas.openxmlformats.org/drawingml/2006/picture">
+                  <pic:nvPicPr>
+                    <pic:cNvPr id="0" name="Picture 1"/>
+                    <pic:cNvPicPr>
+                      <a:picLocks noChangeAspect="1" noChangeArrowheads="1"/>
+                    </pic:cNvPicPr>
+                  </pic:nvPicPr>
+                  <pic:blipFill>
+                    <a:blip r:embed="rId9">
+                      <a:extLst>
+                        <a:ext uri="{28A0092B-C50C-407E-A947-70E740481C1C}">
+                          <a14:useLocalDpi xmlns:a14="http://schemas.microsoft.com/office/drawing/2010/main" val="0"/>
+                        </a:ext>
+                      </a:extLst>
+                    </a:blip>
+                    <a:srcRect/>
+                    <a:stretch>
+                      <a:fillRect/>
+                    </a:stretch>
+                  </pic:blipFill>
+                  <pic:spPr bwMode="auto">
+                    <a:xfrm>
+                      <a:off x="0" y="0"/>
+                      <a:ext cx="5013960" cy="4526280"/>
+                    </a:xfrm>
+                    <a:prstGeom prst="rect">
+                      <a:avLst/>
+                    </a:prstGeom>
+                    <a:noFill/>
+                    <a:ln>
+                      <a:noFill/>
+                    </a:ln>
+                  </pic:spPr>
+                </pic:pic>
+              </a:graphicData>
+            </a:graphic>
+          </wp:anchor>
+        </w:drawing>
+      </w:r>
+      <w:r>
+        <w:rPr>
+          <w:rFonts w:ascii="Times New Roman" w:hAnsi="Times New Roman" w:cs="Times New Roman"/>
+          <w:sz w:val="24"/>
+          <w:szCs w:val="24"/>
+          <w:lang w:val="vi-VN"/>
+        </w:rPr>
         <w:t>Cài đặt</w:t>
       </w:r>
+    </w:p>
+    <w:p>
+      <w:pPr>
+        <w:pStyle w:val="ListParagraph"/>
+        <w:spacing w:line="360" w:lineRule="auto"/>
+        <w:ind w:left="1080"/>
+        <w:jc w:val="both"/>
+        <w:rPr>
+          <w:rFonts w:ascii="Times New Roman" w:hAnsi="Times New Roman" w:cs="Times New Roman"/>
+          <w:sz w:val="24"/>
+          <w:szCs w:val="24"/>
+          <w:lang w:val="vi-VN"/>
+        </w:rPr>
+      </w:pPr>
+    </w:p>
+    <w:p>
+      <w:pPr>
+        <w:pStyle w:val="ListParagraph"/>
+        <w:spacing w:line="360" w:lineRule="auto"/>
+        <w:ind w:left="1080" w:firstLine="360"/>
+        <w:jc w:val="both"/>
+        <w:rPr>
+          <w:rFonts w:ascii="Times New Roman" w:hAnsi="Times New Roman" w:cs="Times New Roman"/>
+          <w:sz w:val="24"/>
+          <w:szCs w:val="24"/>
+          <w:lang w:val="vi-VN"/>
+        </w:rPr>
+      </w:pPr>
+      <w:r>
+        <w:rPr>
+          <w:rFonts w:ascii="Times New Roman" w:hAnsi="Times New Roman" w:cs="Times New Roman"/>
+          <w:sz w:val="24"/>
+          <w:szCs w:val="24"/>
+          <w:lang w:val="vi-VN"/>
+        </w:rPr>
+        <w:t>Nhấn vào dòng thay đổi hiển thị để thay đổi chế độ của ứng dụng là chế độ sáng hoặc chế độ tối.</w:t>
+      </w:r>
+    </w:p>
+    <w:p>
+      <w:pPr>
+        <w:pStyle w:val="ListParagraph"/>
+        <w:spacing w:line="360" w:lineRule="auto"/>
+        <w:ind w:left="1080" w:firstLine="360"/>
+        <w:jc w:val="both"/>
+        <w:rPr>
+          <w:rFonts w:ascii="Times New Roman" w:hAnsi="Times New Roman" w:cs="Times New Roman"/>
+          <w:sz w:val="24"/>
+          <w:szCs w:val="24"/>
+          <w:lang w:val="vi-VN"/>
+        </w:rPr>
+      </w:pPr>
+      <w:r>
+        <w:rPr>
+          <w:rFonts w:ascii="Times New Roman" w:hAnsi="Times New Roman" w:cs="Times New Roman"/>
+          <w:sz w:val="24"/>
+          <w:szCs w:val="24"/>
+          <w:lang w:val="vi-VN"/>
+        </w:rPr>
+        <w:t>Nhấn vào dòng thay đổi ngôn ngữ</w:t>
+      </w:r>
+      <w:r>
+        <w:rPr>
+          <w:rFonts w:ascii="Times New Roman" w:hAnsi="Times New Roman" w:cs="Times New Roman"/>
+          <w:sz w:val="24"/>
+          <w:szCs w:val="24"/>
+          <w:lang w:val="vi-VN"/>
+        </w:rPr>
+        <w:t xml:space="preserve"> và chọn ngôn ngữ mong muốn </w:t>
+      </w:r>
+      <w:r>
+        <w:rPr>
+          <w:rFonts w:ascii="Times New Roman" w:hAnsi="Times New Roman" w:cs="Times New Roman"/>
+          <w:sz w:val="24"/>
+          <w:szCs w:val="24"/>
+          <w:lang w:val="vi-VN"/>
+        </w:rPr>
+        <w:t>(Tiếng Anh, Tiếng Việt, Tiếng Nhậ</w:t>
+      </w:r>
+      <w:r>
+        <w:rPr>
+          <w:rFonts w:ascii="Times New Roman" w:hAnsi="Times New Roman" w:cs="Times New Roman"/>
+          <w:sz w:val="24"/>
+          <w:szCs w:val="24"/>
+          <w:lang w:val="vi-VN"/>
+        </w:rPr>
+        <w:t>t)</w:t>
+      </w:r>
+      <w:bookmarkStart w:id="0" w:name="_GoBack"/>
+      <w:bookmarkEnd w:id="0"/>
+      <w:r>
+        <w:rPr>
+          <w:rFonts w:ascii="Times New Roman" w:hAnsi="Times New Roman" w:cs="Times New Roman"/>
+          <w:sz w:val="24"/>
+          <w:szCs w:val="24"/>
+          <w:lang w:val="vi-VN"/>
+        </w:rPr>
+        <w:t xml:space="preserve"> để thay đổi ngôn ngữ cho ứng </w:t>
+      </w:r>
+      <w:r>
+        <w:rPr>
+          <w:rFonts w:ascii="Times New Roman" w:hAnsi="Times New Roman" w:cs="Times New Roman"/>
+          <w:sz w:val="24"/>
+          <w:szCs w:val="24"/>
+          <w:lang w:val="vi-VN"/>
+        </w:rPr>
+        <w:t>dụng.</w:t>
+      </w:r>
+    </w:p>
+    <w:p>
+      <w:pPr>
+        <w:pStyle w:val="ListParagraph"/>
+        <w:spacing w:line="360" w:lineRule="auto"/>
+        <w:ind w:left="1080"/>
+        <w:jc w:val="both"/>
+        <w:rPr>
+          <w:rFonts w:ascii="Times New Roman" w:hAnsi="Times New Roman" w:cs="Times New Roman"/>
+          <w:sz w:val="24"/>
+          <w:szCs w:val="24"/>
+        </w:rPr>
+      </w:pPr>
     </w:p>
     <w:p>
       <w:pPr>

--- a/document/HuongDanSuDung.docx
+++ b/document/HuongDanSuDung.docx
@@ -22,6 +22,8 @@
         </w:rPr>
         <w:t>Hướng dẫn sử dụng</w:t>
       </w:r>
+      <w:bookmarkStart w:id="0" w:name="_GoBack"/>
+      <w:bookmarkEnd w:id="0"/>
     </w:p>
     <w:p>
       <w:pPr>
@@ -810,197 +812,13 @@
       <w:r>
         <w:rPr>
           <w:rFonts w:ascii="Times New Roman" w:hAnsi="Times New Roman" w:cs="Times New Roman"/>
-          <w:noProof/>
-          <w:sz w:val="24"/>
-          <w:szCs w:val="24"/>
+          <w:sz w:val="24"/>
+          <w:szCs w:val="24"/>
+          <w:lang w:val="vi-VN"/>
         </w:rPr>
         <w:lastRenderedPageBreak/>
-        <w:drawing>
-          <wp:anchor distT="0" distB="0" distL="114300" distR="114300" simplePos="0" relativeHeight="251662336" behindDoc="0" locked="0" layoutInCell="1" allowOverlap="1" wp14:anchorId="7C4C99AF" wp14:editId="24CC90BE">
-            <wp:simplePos x="0" y="0"/>
-            <wp:positionH relativeFrom="column">
-              <wp:posOffset>594360</wp:posOffset>
-            </wp:positionH>
-            <wp:positionV relativeFrom="paragraph">
-              <wp:posOffset>358140</wp:posOffset>
-            </wp:positionV>
-            <wp:extent cx="5013960" cy="4526280"/>
-            <wp:effectExtent l="0" t="0" r="0" b="7620"/>
-            <wp:wrapTopAndBottom/>
-            <wp:docPr id="3" name="Picture 3"/>
-            <wp:cNvGraphicFramePr>
-              <a:graphicFrameLocks xmlns:a="http://schemas.openxmlformats.org/drawingml/2006/main" noChangeAspect="1"/>
-            </wp:cNvGraphicFramePr>
-            <a:graphic xmlns:a="http://schemas.openxmlformats.org/drawingml/2006/main">
-              <a:graphicData uri="http://schemas.openxmlformats.org/drawingml/2006/picture">
-                <pic:pic xmlns:pic="http://schemas.openxmlformats.org/drawingml/2006/picture">
-                  <pic:nvPicPr>
-                    <pic:cNvPr id="0" name="Picture 1"/>
-                    <pic:cNvPicPr>
-                      <a:picLocks noChangeAspect="1" noChangeArrowheads="1"/>
-                    </pic:cNvPicPr>
-                  </pic:nvPicPr>
-                  <pic:blipFill>
-                    <a:blip r:embed="rId9">
-                      <a:extLst>
-                        <a:ext uri="{28A0092B-C50C-407E-A947-70E740481C1C}">
-                          <a14:useLocalDpi xmlns:a14="http://schemas.microsoft.com/office/drawing/2010/main" val="0"/>
-                        </a:ext>
-                      </a:extLst>
-                    </a:blip>
-                    <a:srcRect/>
-                    <a:stretch>
-                      <a:fillRect/>
-                    </a:stretch>
-                  </pic:blipFill>
-                  <pic:spPr bwMode="auto">
-                    <a:xfrm>
-                      <a:off x="0" y="0"/>
-                      <a:ext cx="5013960" cy="4526280"/>
-                    </a:xfrm>
-                    <a:prstGeom prst="rect">
-                      <a:avLst/>
-                    </a:prstGeom>
-                    <a:noFill/>
-                    <a:ln>
-                      <a:noFill/>
-                    </a:ln>
-                  </pic:spPr>
-                </pic:pic>
-              </a:graphicData>
-            </a:graphic>
-          </wp:anchor>
-        </w:drawing>
-      </w:r>
-      <w:r>
-        <w:rPr>
-          <w:rFonts w:ascii="Times New Roman" w:hAnsi="Times New Roman" w:cs="Times New Roman"/>
-          <w:sz w:val="24"/>
-          <w:szCs w:val="24"/>
-          <w:lang w:val="vi-VN"/>
-        </w:rPr>
         <w:t>Cài đặt</w:t>
       </w:r>
-    </w:p>
-    <w:p>
-      <w:pPr>
-        <w:pStyle w:val="ListParagraph"/>
-        <w:spacing w:line="360" w:lineRule="auto"/>
-        <w:ind w:left="1080"/>
-        <w:jc w:val="both"/>
-        <w:rPr>
-          <w:rFonts w:ascii="Times New Roman" w:hAnsi="Times New Roman" w:cs="Times New Roman"/>
-          <w:sz w:val="24"/>
-          <w:szCs w:val="24"/>
-          <w:lang w:val="vi-VN"/>
-        </w:rPr>
-      </w:pPr>
-    </w:p>
-    <w:p>
-      <w:pPr>
-        <w:pStyle w:val="ListParagraph"/>
-        <w:spacing w:line="360" w:lineRule="auto"/>
-        <w:ind w:left="1080" w:firstLine="360"/>
-        <w:jc w:val="both"/>
-        <w:rPr>
-          <w:rFonts w:ascii="Times New Roman" w:hAnsi="Times New Roman" w:cs="Times New Roman"/>
-          <w:sz w:val="24"/>
-          <w:szCs w:val="24"/>
-          <w:lang w:val="vi-VN"/>
-        </w:rPr>
-      </w:pPr>
-      <w:r>
-        <w:rPr>
-          <w:rFonts w:ascii="Times New Roman" w:hAnsi="Times New Roman" w:cs="Times New Roman"/>
-          <w:sz w:val="24"/>
-          <w:szCs w:val="24"/>
-          <w:lang w:val="vi-VN"/>
-        </w:rPr>
-        <w:t>Nhấn vào dòng thay đổi hiển thị để thay đổi chế độ của ứng dụng là chế độ sáng hoặc chế độ tối.</w:t>
-      </w:r>
-    </w:p>
-    <w:p>
-      <w:pPr>
-        <w:pStyle w:val="ListParagraph"/>
-        <w:spacing w:line="360" w:lineRule="auto"/>
-        <w:ind w:left="1080" w:firstLine="360"/>
-        <w:jc w:val="both"/>
-        <w:rPr>
-          <w:rFonts w:ascii="Times New Roman" w:hAnsi="Times New Roman" w:cs="Times New Roman"/>
-          <w:sz w:val="24"/>
-          <w:szCs w:val="24"/>
-          <w:lang w:val="vi-VN"/>
-        </w:rPr>
-      </w:pPr>
-      <w:r>
-        <w:rPr>
-          <w:rFonts w:ascii="Times New Roman" w:hAnsi="Times New Roman" w:cs="Times New Roman"/>
-          <w:sz w:val="24"/>
-          <w:szCs w:val="24"/>
-          <w:lang w:val="vi-VN"/>
-        </w:rPr>
-        <w:t>Nhấn vào dòng thay đổi ngôn ngữ</w:t>
-      </w:r>
-      <w:r>
-        <w:rPr>
-          <w:rFonts w:ascii="Times New Roman" w:hAnsi="Times New Roman" w:cs="Times New Roman"/>
-          <w:sz w:val="24"/>
-          <w:szCs w:val="24"/>
-          <w:lang w:val="vi-VN"/>
-        </w:rPr>
-        <w:t xml:space="preserve"> và chọn ngôn ngữ mong muốn </w:t>
-      </w:r>
-      <w:r>
-        <w:rPr>
-          <w:rFonts w:ascii="Times New Roman" w:hAnsi="Times New Roman" w:cs="Times New Roman"/>
-          <w:sz w:val="24"/>
-          <w:szCs w:val="24"/>
-          <w:lang w:val="vi-VN"/>
-        </w:rPr>
-        <w:t>(Tiếng Anh, Tiếng Việt, Tiếng Nhậ</w:t>
-      </w:r>
-      <w:r>
-        <w:rPr>
-          <w:rFonts w:ascii="Times New Roman" w:hAnsi="Times New Roman" w:cs="Times New Roman"/>
-          <w:sz w:val="24"/>
-          <w:szCs w:val="24"/>
-          <w:lang w:val="vi-VN"/>
-        </w:rPr>
-        <w:t>t)</w:t>
-      </w:r>
-      <w:bookmarkStart w:id="0" w:name="_GoBack"/>
-      <w:bookmarkEnd w:id="0"/>
-      <w:r>
-        <w:rPr>
-          <w:rFonts w:ascii="Times New Roman" w:hAnsi="Times New Roman" w:cs="Times New Roman"/>
-          <w:sz w:val="24"/>
-          <w:szCs w:val="24"/>
-          <w:lang w:val="vi-VN"/>
-        </w:rPr>
-        <w:t xml:space="preserve"> để thay đổi ngôn ngữ cho ứng </w:t>
-      </w:r>
-      <w:r>
-        <w:rPr>
-          <w:rFonts w:ascii="Times New Roman" w:hAnsi="Times New Roman" w:cs="Times New Roman"/>
-          <w:sz w:val="24"/>
-          <w:szCs w:val="24"/>
-          <w:lang w:val="vi-VN"/>
-        </w:rPr>
-        <w:t>dụng.</w:t>
-      </w:r>
-    </w:p>
-    <w:p>
-      <w:pPr>
-        <w:pStyle w:val="ListParagraph"/>
-        <w:spacing w:line="360" w:lineRule="auto"/>
-        <w:ind w:left="1080"/>
-        <w:jc w:val="both"/>
-        <w:rPr>
-          <w:rFonts w:ascii="Times New Roman" w:hAnsi="Times New Roman" w:cs="Times New Roman"/>
-          <w:sz w:val="24"/>
-          <w:szCs w:val="24"/>
-        </w:rPr>
-      </w:pPr>
     </w:p>
     <w:p>
       <w:pPr>

--- a/document/HuongDanSuDung.docx
+++ b/document/HuongDanSuDung.docx
@@ -1,6 +1,6 @@
 
 <file path=word/document.xml><?xml version="1.0" encoding="utf-8"?>
-<w:document xmlns:wpc="http://schemas.microsoft.com/office/word/2010/wordprocessingCanvas" xmlns:cx="http://schemas.microsoft.com/office/drawing/2014/chartex" xmlns:mc="http://schemas.openxmlformats.org/markup-compatibility/2006" xmlns:o="urn:schemas-microsoft-com:office:office" xmlns:r="http://schemas.openxmlformats.org/officeDocument/2006/relationships" xmlns:m="http://schemas.openxmlformats.org/officeDocument/2006/math" xmlns:v="urn:schemas-microsoft-com:vml" xmlns:wp14="http://schemas.microsoft.com/office/word/2010/wordprocessingDrawing" xmlns:wp="http://schemas.openxmlformats.org/drawingml/2006/wordprocessingDrawing" xmlns:w10="urn:schemas-microsoft-com:office:word" xmlns:w="http://schemas.openxmlformats.org/wordprocessingml/2006/main" xmlns:w14="http://schemas.microsoft.com/office/word/2010/wordml" xmlns:w15="http://schemas.microsoft.com/office/word/2012/wordml" xmlns:w16se="http://schemas.microsoft.com/office/word/2015/wordml/symex" xmlns:wpg="http://schemas.microsoft.com/office/word/2010/wordprocessingGroup" xmlns:wpi="http://schemas.microsoft.com/office/word/2010/wordprocessingInk" xmlns:wne="http://schemas.microsoft.com/office/word/2006/wordml" xmlns:wps="http://schemas.microsoft.com/office/word/2010/wordprocessingShape" mc:Ignorable="w14 w15 w16se wp14">
+<w:document xmlns:wpc="http://schemas.microsoft.com/office/word/2010/wordprocessingCanvas" xmlns:mc="http://schemas.openxmlformats.org/markup-compatibility/2006" xmlns:o="urn:schemas-microsoft-com:office:office" xmlns:r="http://schemas.openxmlformats.org/officeDocument/2006/relationships" xmlns:m="http://schemas.openxmlformats.org/officeDocument/2006/math" xmlns:v="urn:schemas-microsoft-com:vml" xmlns:wp14="http://schemas.microsoft.com/office/word/2010/wordprocessingDrawing" xmlns:wp="http://schemas.openxmlformats.org/drawingml/2006/wordprocessingDrawing" xmlns:w="http://schemas.openxmlformats.org/wordprocessingml/2006/main" xmlns:w14="http://schemas.microsoft.com/office/word/2010/wordml" xmlns:w10="urn:schemas-microsoft-com:office:word" xmlns:w15="http://schemas.microsoft.com/office/word/2012/wordml" xmlns:wpg="http://schemas.microsoft.com/office/word/2010/wordprocessingGroup" xmlns:wpi="http://schemas.microsoft.com/office/word/2010/wordprocessingInk" xmlns:wne="http://schemas.microsoft.com/office/word/2006/wordml" xmlns:wps="http://schemas.microsoft.com/office/word/2010/wordprocessingShape" xmlns:wpsCustomData="http://www.wps.cn/officeDocument/2013/wpsCustomData" mc:Ignorable="w14 w15 wp14">
   <w:body>
     <w:p>
       <w:pPr>
@@ -25,7 +25,7 @@
     </w:p>
     <w:p>
       <w:pPr>
-        <w:pStyle w:val="ListParagraph"/>
+        <w:pStyle w:val="4"/>
         <w:numPr>
           <w:ilvl w:val="0"/>
           <w:numId w:val="1"/>
@@ -66,39 +66,7 @@
           <w:sz w:val="24"/>
           <w:szCs w:val="24"/>
         </w:rPr>
-        <w:t>Ứng dụng English Dictionary</w:t>
-      </w:r>
-      <w:r>
-        <w:rPr>
-          <w:rFonts w:ascii="Times New Roman" w:hAnsi="Times New Roman" w:cs="Times New Roman"/>
-          <w:sz w:val="24"/>
-          <w:szCs w:val="24"/>
-        </w:rPr>
-        <w:t xml:space="preserve"> sử dụng kho từ điển của Oxford Dictionary, ứng dụng</w:t>
-      </w:r>
-      <w:r>
-        <w:rPr>
-          <w:rFonts w:ascii="Times New Roman" w:hAnsi="Times New Roman" w:cs="Times New Roman"/>
-          <w:sz w:val="24"/>
-          <w:szCs w:val="24"/>
-        </w:rPr>
-        <w:t xml:space="preserve"> chỉ hỗ trợ phiên bản Android 8 trở lên, bao gồm các chức năng Tra cứu từ điển, Dịch</w:t>
-      </w:r>
-      <w:r>
-        <w:rPr>
-          <w:rFonts w:ascii="Times New Roman" w:hAnsi="Times New Roman" w:cs="Times New Roman"/>
-          <w:sz w:val="24"/>
-          <w:szCs w:val="24"/>
-        </w:rPr>
-        <w:t xml:space="preserve"> từ Tiếng Anh sang các ngôn ngữ có hỗ trợ, và luyện tập nghe nói</w:t>
-      </w:r>
-      <w:r>
-        <w:rPr>
-          <w:rFonts w:ascii="Times New Roman" w:hAnsi="Times New Roman" w:cs="Times New Roman"/>
-          <w:sz w:val="24"/>
-          <w:szCs w:val="24"/>
-        </w:rPr>
-        <w:t>.</w:t>
+        <w:t>Ứng dụng English Dictionary sử dụng kho từ điển của Oxford Dictionary, ứng dụng chỉ hỗ trợ phiên bản Android 8 trở lên, bao gồm các chức năng Tra cứu từ điển, Dịch từ Tiếng Anh sang các ngôn ngữ có hỗ trợ, và luyện tập nghe nói.</w:t>
       </w:r>
     </w:p>
     <w:p>
@@ -123,7 +91,7 @@
     </w:p>
     <w:p>
       <w:pPr>
-        <w:pStyle w:val="ListParagraph"/>
+        <w:pStyle w:val="4"/>
         <w:numPr>
           <w:ilvl w:val="0"/>
           <w:numId w:val="1"/>
@@ -149,7 +117,7 @@
     </w:p>
     <w:p>
       <w:pPr>
-        <w:pStyle w:val="ListParagraph"/>
+        <w:pStyle w:val="4"/>
         <w:numPr>
           <w:ilvl w:val="0"/>
           <w:numId w:val="2"/>
@@ -186,18 +154,17 @@
       <w:r>
         <w:rPr>
           <w:rFonts w:ascii="Times New Roman" w:hAnsi="Times New Roman" w:cs="Times New Roman"/>
-          <w:noProof/>
           <w:sz w:val="24"/>
           <w:szCs w:val="24"/>
         </w:rPr>
         <w:drawing>
-          <wp:anchor distT="0" distB="0" distL="114300" distR="114300" simplePos="0" relativeHeight="251660288" behindDoc="0" locked="0" layoutInCell="1" allowOverlap="1" wp14:anchorId="53BEEBD5" wp14:editId="4C1D9D2A">
+          <wp:anchor distT="0" distB="0" distL="114300" distR="114300" simplePos="0" relativeHeight="251661312" behindDoc="0" locked="0" layoutInCell="1" allowOverlap="1">
             <wp:simplePos x="0" y="0"/>
             <wp:positionH relativeFrom="column">
               <wp:posOffset>685800</wp:posOffset>
             </wp:positionH>
             <wp:positionV relativeFrom="paragraph">
-              <wp:posOffset>-4233</wp:posOffset>
+              <wp:posOffset>-3810</wp:posOffset>
             </wp:positionV>
             <wp:extent cx="4907280" cy="4404360"/>
             <wp:effectExtent l="0" t="0" r="7620" b="0"/>
@@ -210,13 +177,13 @@
               <a:graphicData uri="http://schemas.openxmlformats.org/drawingml/2006/picture">
                 <pic:pic xmlns:pic="http://schemas.openxmlformats.org/drawingml/2006/picture">
                   <pic:nvPicPr>
-                    <pic:cNvPr id="0" name="Picture 1"/>
+                    <pic:cNvPr id="1" name="Picture 1"/>
                     <pic:cNvPicPr>
                       <a:picLocks noChangeAspect="1" noChangeArrowheads="1"/>
                     </pic:cNvPicPr>
                   </pic:nvPicPr>
                   <pic:blipFill>
-                    <a:blip r:embed="rId5">
+                    <a:blip r:embed="rId6">
                       <a:extLst>
                         <a:ext uri="{28A0092B-C50C-407E-A947-70E740481C1C}">
                           <a14:useLocalDpi xmlns:a14="http://schemas.microsoft.com/office/drawing/2010/main" val="0"/>
@@ -228,7 +195,7 @@
                       <a:fillRect/>
                     </a:stretch>
                   </pic:blipFill>
-                  <pic:spPr bwMode="auto">
+                  <pic:spPr>
                     <a:xfrm>
                       <a:off x="0" y="0"/>
                       <a:ext cx="4907280" cy="4404360"/>
@@ -265,23 +232,7 @@
           <w:sz w:val="24"/>
           <w:szCs w:val="24"/>
         </w:rPr>
-        <w:t>Ở phần chọn ngôn ngữ dịch</w:t>
-      </w:r>
-      <w:r>
-        <w:rPr>
-          <w:rFonts w:ascii="Times New Roman" w:hAnsi="Times New Roman" w:cs="Times New Roman"/>
-          <w:sz w:val="24"/>
-          <w:szCs w:val="24"/>
-        </w:rPr>
-        <w:t>(1)</w:t>
-      </w:r>
-      <w:r>
-        <w:rPr>
-          <w:rFonts w:ascii="Times New Roman" w:hAnsi="Times New Roman" w:cs="Times New Roman"/>
-          <w:sz w:val="24"/>
-          <w:szCs w:val="24"/>
-        </w:rPr>
-        <w:t xml:space="preserve"> bạn có thể chọn ngôn ngữ nguồn của văn bản cần dịch ở bên trái và chọn ngôn ngữ mục tiêu ở bên phải.</w:t>
+        <w:t>Ở phần chọn ngôn ngữ dịch(1) bạn có thể chọn ngôn ngữ nguồn của văn bản cần dịch ở bên trái và chọn ngôn ngữ mục tiêu ở bên phải.</w:t>
       </w:r>
     </w:p>
     <w:p>
@@ -301,7 +252,6 @@
           <w:sz w:val="24"/>
           <w:szCs w:val="24"/>
         </w:rPr>
-        <w:lastRenderedPageBreak/>
         <w:t>Nút đảo ở giữa có thể giúp nhanh chóng đảo chiều dịch từ ngôn ngữ này sang ngôn ngữ kia.</w:t>
       </w:r>
     </w:p>
@@ -339,12 +289,11 @@
       <w:r>
         <w:rPr>
           <w:rFonts w:ascii="Times New Roman" w:hAnsi="Times New Roman" w:cs="Times New Roman"/>
-          <w:noProof/>
           <w:sz w:val="24"/>
           <w:szCs w:val="24"/>
         </w:rPr>
         <w:drawing>
-          <wp:anchor distT="0" distB="0" distL="114300" distR="114300" simplePos="0" relativeHeight="251661312" behindDoc="0" locked="0" layoutInCell="1" allowOverlap="1" wp14:anchorId="27233405" wp14:editId="431A3F25">
+          <wp:anchor distT="0" distB="0" distL="114300" distR="114300" simplePos="0" relativeHeight="251662336" behindDoc="0" locked="0" layoutInCell="1" allowOverlap="1">
             <wp:simplePos x="0" y="0"/>
             <wp:positionH relativeFrom="margin">
               <wp:align>right</wp:align>
@@ -363,13 +312,13 @@
               <a:graphicData uri="http://schemas.openxmlformats.org/drawingml/2006/picture">
                 <pic:pic xmlns:pic="http://schemas.openxmlformats.org/drawingml/2006/picture">
                   <pic:nvPicPr>
-                    <pic:cNvPr id="0" name="Picture 2"/>
+                    <pic:cNvPr id="2" name="Picture 2"/>
                     <pic:cNvPicPr>
                       <a:picLocks noChangeAspect="1" noChangeArrowheads="1"/>
                     </pic:cNvPicPr>
                   </pic:nvPicPr>
                   <pic:blipFill>
-                    <a:blip r:embed="rId6">
+                    <a:blip r:embed="rId7">
                       <a:extLst>
                         <a:ext uri="{28A0092B-C50C-407E-A947-70E740481C1C}">
                           <a14:useLocalDpi xmlns:a14="http://schemas.microsoft.com/office/drawing/2010/main" val="0"/>
@@ -381,7 +330,7 @@
                       <a:fillRect/>
                     </a:stretch>
                   </pic:blipFill>
-                  <pic:spPr bwMode="auto">
+                  <pic:spPr>
                     <a:xfrm>
                       <a:off x="0" y="0"/>
                       <a:ext cx="5334000" cy="4853940"/>
@@ -431,15 +380,7 @@
           <w:sz w:val="24"/>
           <w:szCs w:val="24"/>
         </w:rPr>
-        <w:t>Sau khi dịch, bạn có thể nhấn nút âm thanh để nghe cách phát âm của văn bản gốc (hiện tại chỉ hổ trợ 1 số ngôn ngữ). Nút X để hủy dịch</w:t>
-      </w:r>
-      <w:r>
-        <w:rPr>
-          <w:rFonts w:ascii="Times New Roman" w:hAnsi="Times New Roman" w:cs="Times New Roman"/>
-          <w:sz w:val="24"/>
-          <w:szCs w:val="24"/>
-        </w:rPr>
-        <w:t>. Nút copy cho phép copy văn bản vừa dịch được nhanh chóng.</w:t>
+        <w:t>Sau khi dịch, bạn có thể nhấn nút âm thanh để nghe cách phát âm của văn bản gốc (hiện tại chỉ hổ trợ 1 số ngôn ngữ). Nút X để hủy dịch. Nút copy cho phép copy văn bản vừa dịch được nhanh chóng.</w:t>
       </w:r>
     </w:p>
     <w:p>
@@ -456,7 +397,7 @@
     </w:p>
     <w:p>
       <w:pPr>
-        <w:pStyle w:val="ListParagraph"/>
+        <w:pStyle w:val="4"/>
         <w:numPr>
           <w:ilvl w:val="0"/>
           <w:numId w:val="2"/>
@@ -470,16 +411,16 @@
           <w:szCs w:val="24"/>
         </w:rPr>
         <w:sectPr>
-          <w:pgSz w:w="11906" w:h="16838" w:code="9"/>
+          <w:pgSz w:w="11906" w:h="16838"/>
           <w:pgMar w:top="1440" w:right="1440" w:bottom="1440" w:left="1440" w:header="720" w:footer="720" w:gutter="0"/>
-          <w:cols w:space="720"/>
-          <w:docGrid w:linePitch="360"/>
+          <w:cols w:space="720" w:num="1"/>
+          <w:docGrid w:linePitch="360" w:charSpace="0"/>
         </w:sectPr>
       </w:pPr>
     </w:p>
     <w:p>
       <w:pPr>
-        <w:pStyle w:val="ListParagraph"/>
+        <w:pStyle w:val="4"/>
         <w:numPr>
           <w:ilvl w:val="0"/>
           <w:numId w:val="2"/>
@@ -496,13 +437,11 @@
       <w:r>
         <w:rPr>
           <w:rFonts w:ascii="Times New Roman" w:hAnsi="Times New Roman" w:cs="Times New Roman"/>
-          <w:noProof/>
-          <w:sz w:val="24"/>
-          <w:szCs w:val="24"/>
-        </w:rPr>
-        <w:lastRenderedPageBreak/>
+          <w:sz w:val="24"/>
+          <w:szCs w:val="24"/>
+        </w:rPr>
         <w:drawing>
-          <wp:anchor distT="0" distB="0" distL="114300" distR="114300" simplePos="0" relativeHeight="251658240" behindDoc="0" locked="0" layoutInCell="1" allowOverlap="1" wp14:anchorId="4A4A9DB0" wp14:editId="022183DA">
+          <wp:anchor distT="0" distB="0" distL="114300" distR="114300" simplePos="0" relativeHeight="251659264" behindDoc="0" locked="0" layoutInCell="1" allowOverlap="1">
             <wp:simplePos x="0" y="0"/>
             <wp:positionH relativeFrom="margin">
               <wp:align>right</wp:align>
@@ -521,13 +460,13 @@
               <a:graphicData uri="http://schemas.openxmlformats.org/drawingml/2006/picture">
                 <pic:pic xmlns:pic="http://schemas.openxmlformats.org/drawingml/2006/picture">
                   <pic:nvPicPr>
-                    <pic:cNvPr id="0" name="Picture 2"/>
+                    <pic:cNvPr id="4" name="Picture 4"/>
                     <pic:cNvPicPr>
                       <a:picLocks noChangeAspect="1" noChangeArrowheads="1"/>
                     </pic:cNvPicPr>
                   </pic:nvPicPr>
                   <pic:blipFill>
-                    <a:blip r:embed="rId7">
+                    <a:blip r:embed="rId8">
                       <a:extLst>
                         <a:ext uri="{28A0092B-C50C-407E-A947-70E740481C1C}">
                           <a14:useLocalDpi xmlns:a14="http://schemas.microsoft.com/office/drawing/2010/main" val="0"/>
@@ -539,7 +478,7 @@
                       <a:fillRect/>
                     </a:stretch>
                   </pic:blipFill>
-                  <pic:spPr bwMode="auto">
+                  <pic:spPr>
                     <a:xfrm>
                       <a:off x="0" y="0"/>
                       <a:ext cx="5090160" cy="4480560"/>
@@ -569,20 +508,20 @@
     </w:p>
     <w:p>
       <w:pPr>
-        <w:pStyle w:val="ListParagraph"/>
-        <w:spacing w:line="360" w:lineRule="auto"/>
-        <w:ind w:left="1080"/>
-        <w:jc w:val="both"/>
-        <w:rPr>
-          <w:rFonts w:ascii="Times New Roman" w:hAnsi="Times New Roman" w:cs="Times New Roman"/>
-          <w:sz w:val="24"/>
-          <w:szCs w:val="24"/>
-        </w:rPr>
-      </w:pPr>
-    </w:p>
-    <w:p>
-      <w:pPr>
-        <w:pStyle w:val="ListParagraph"/>
+        <w:pStyle w:val="4"/>
+        <w:spacing w:line="360" w:lineRule="auto"/>
+        <w:ind w:left="1080"/>
+        <w:jc w:val="both"/>
+        <w:rPr>
+          <w:rFonts w:ascii="Times New Roman" w:hAnsi="Times New Roman" w:cs="Times New Roman"/>
+          <w:sz w:val="24"/>
+          <w:szCs w:val="24"/>
+        </w:rPr>
+      </w:pPr>
+    </w:p>
+    <w:p>
+      <w:pPr>
+        <w:pStyle w:val="4"/>
         <w:spacing w:line="360" w:lineRule="auto"/>
         <w:ind w:firstLine="360"/>
         <w:jc w:val="both"/>
@@ -605,7 +544,7 @@
     </w:p>
     <w:p>
       <w:pPr>
-        <w:pStyle w:val="ListParagraph"/>
+        <w:pStyle w:val="4"/>
         <w:spacing w:line="360" w:lineRule="auto"/>
         <w:ind w:firstLine="360"/>
         <w:jc w:val="both"/>
@@ -623,23 +562,27 @@
           <w:szCs w:val="24"/>
           <w:lang w:val="vi-VN"/>
         </w:rPr>
-        <w:t>Sau khi nhập xong từ cần tra có thể nhấn nút có biểu tượng kính lúp ở góc dưới bên phải màn hình để tiến hành tra từ.</w:t>
-      </w:r>
-      <w:r>
+        <w:t>Sau khi nhập xong từ cần tra có thể nhấn nút có biểu tượng kính lúp ở góc dưới bên phải màn hình để tiến hành tra từ. Ứng dụng sẽ trả ra các thông tin như hình trên.</w:t>
+      </w:r>
+    </w:p>
+    <w:p>
+      <w:pPr>
+        <w:pStyle w:val="4"/>
+        <w:spacing w:line="360" w:lineRule="auto"/>
+        <w:ind w:firstLine="360"/>
+        <w:jc w:val="both"/>
         <w:rPr>
           <w:rFonts w:ascii="Times New Roman" w:hAnsi="Times New Roman" w:cs="Times New Roman"/>
           <w:sz w:val="24"/>
           <w:szCs w:val="24"/>
           <w:lang w:val="vi-VN"/>
         </w:rPr>
-        <w:t xml:space="preserve"> Ứng dụng sẽ trả ra các thông tin như hình trên.</w:t>
-      </w:r>
-    </w:p>
-    <w:p>
-      <w:pPr>
-        <w:pStyle w:val="ListParagraph"/>
-        <w:spacing w:line="360" w:lineRule="auto"/>
-        <w:ind w:firstLine="360"/>
+      </w:pPr>
+    </w:p>
+    <w:p>
+      <w:pPr>
+        <w:pStyle w:val="4"/>
+        <w:spacing w:line="360" w:lineRule="auto"/>
         <w:jc w:val="both"/>
         <w:rPr>
           <w:rFonts w:ascii="Times New Roman" w:hAnsi="Times New Roman" w:cs="Times New Roman"/>
@@ -648,35 +591,20 @@
           <w:lang w:val="vi-VN"/>
         </w:rPr>
       </w:pPr>
-    </w:p>
-    <w:p>
-      <w:pPr>
-        <w:pStyle w:val="ListParagraph"/>
-        <w:spacing w:line="360" w:lineRule="auto"/>
-        <w:jc w:val="both"/>
-        <w:rPr>
-          <w:rFonts w:ascii="Times New Roman" w:hAnsi="Times New Roman" w:cs="Times New Roman"/>
-          <w:sz w:val="24"/>
-          <w:szCs w:val="24"/>
-          <w:lang w:val="vi-VN"/>
-        </w:rPr>
-      </w:pPr>
-      <w:r>
-        <w:rPr>
-          <w:rFonts w:ascii="Times New Roman" w:hAnsi="Times New Roman" w:cs="Times New Roman"/>
-          <w:noProof/>
-          <w:sz w:val="24"/>
-          <w:szCs w:val="24"/>
-        </w:rPr>
-        <w:lastRenderedPageBreak/>
+      <w:r>
+        <w:rPr>
+          <w:rFonts w:ascii="Times New Roman" w:hAnsi="Times New Roman" w:cs="Times New Roman"/>
+          <w:sz w:val="24"/>
+          <w:szCs w:val="24"/>
+        </w:rPr>
         <w:drawing>
-          <wp:anchor distT="0" distB="0" distL="114300" distR="114300" simplePos="0" relativeHeight="251659264" behindDoc="0" locked="0" layoutInCell="1" allowOverlap="1" wp14:anchorId="59A39C30" wp14:editId="238D2B18">
+          <wp:anchor distT="0" distB="0" distL="114300" distR="114300" simplePos="0" relativeHeight="251660288" behindDoc="0" locked="0" layoutInCell="1" allowOverlap="1">
             <wp:simplePos x="0" y="0"/>
             <wp:positionH relativeFrom="column">
-              <wp:posOffset>677333</wp:posOffset>
+              <wp:posOffset>676910</wp:posOffset>
             </wp:positionH>
             <wp:positionV relativeFrom="paragraph">
-              <wp:posOffset>42334</wp:posOffset>
+              <wp:posOffset>41910</wp:posOffset>
             </wp:positionV>
             <wp:extent cx="4749800" cy="4520565"/>
             <wp:effectExtent l="0" t="0" r="0" b="0"/>
@@ -689,13 +617,13 @@
               <a:graphicData uri="http://schemas.openxmlformats.org/drawingml/2006/picture">
                 <pic:pic xmlns:pic="http://schemas.openxmlformats.org/drawingml/2006/picture">
                   <pic:nvPicPr>
-                    <pic:cNvPr id="0" name="Picture 4"/>
+                    <pic:cNvPr id="6" name="Picture 6"/>
                     <pic:cNvPicPr>
                       <a:picLocks noChangeAspect="1" noChangeArrowheads="1"/>
                     </pic:cNvPicPr>
                   </pic:nvPicPr>
                   <pic:blipFill>
-                    <a:blip r:embed="rId8">
+                    <a:blip r:embed="rId9">
                       <a:extLst>
                         <a:ext uri="{28A0092B-C50C-407E-A947-70E740481C1C}">
                           <a14:useLocalDpi xmlns:a14="http://schemas.microsoft.com/office/drawing/2010/main" val="0"/>
@@ -707,7 +635,7 @@
                       <a:fillRect/>
                     </a:stretch>
                   </pic:blipFill>
-                  <pic:spPr bwMode="auto">
+                  <pic:spPr>
                     <a:xfrm>
                       <a:off x="0" y="0"/>
                       <a:ext cx="4749800" cy="4520565"/>
@@ -738,7 +666,7 @@
     </w:p>
     <w:p>
       <w:pPr>
-        <w:pStyle w:val="ListParagraph"/>
+        <w:pStyle w:val="4"/>
         <w:spacing w:line="360" w:lineRule="auto"/>
         <w:ind w:firstLine="360"/>
         <w:jc w:val="both"/>
@@ -756,21 +684,12 @@
           <w:szCs w:val="24"/>
           <w:lang w:val="vi-VN"/>
         </w:rPr>
-        <w:t>Nhấn vào nút phát âm để nghe được cách phát âm của từ vừa được tra theo chuẩn US-</w:t>
-      </w:r>
-      <w:r>
-        <w:rPr>
-          <w:rFonts w:ascii="Times New Roman" w:hAnsi="Times New Roman" w:cs="Times New Roman"/>
-          <w:sz w:val="24"/>
-          <w:szCs w:val="24"/>
-          <w:lang w:val="vi-VN"/>
-        </w:rPr>
-        <w:t>UK.</w:t>
-      </w:r>
-    </w:p>
-    <w:p>
-      <w:pPr>
-        <w:pStyle w:val="ListParagraph"/>
+        <w:t>Nhấn vào nút phát âm để nghe được cách phát âm của từ vừa được tra theo chuẩn US-UK.</w:t>
+      </w:r>
+    </w:p>
+    <w:p>
+      <w:pPr>
+        <w:pStyle w:val="4"/>
         <w:numPr>
           <w:ilvl w:val="0"/>
           <w:numId w:val="2"/>
@@ -784,16 +703,16 @@
           <w:szCs w:val="24"/>
         </w:rPr>
         <w:sectPr>
-          <w:pgSz w:w="11906" w:h="16838" w:code="9"/>
+          <w:pgSz w:w="11906" w:h="16838"/>
           <w:pgMar w:top="1440" w:right="1440" w:bottom="1440" w:left="1440" w:header="720" w:footer="720" w:gutter="0"/>
-          <w:cols w:space="720"/>
-          <w:docGrid w:linePitch="360"/>
+          <w:cols w:space="720" w:num="1"/>
+          <w:docGrid w:linePitch="360" w:charSpace="0"/>
         </w:sectPr>
       </w:pPr>
     </w:p>
     <w:p>
       <w:pPr>
-        <w:pStyle w:val="ListParagraph"/>
+        <w:pStyle w:val="4"/>
         <w:numPr>
           <w:ilvl w:val="0"/>
           <w:numId w:val="2"/>
@@ -810,13 +729,11 @@
       <w:r>
         <w:rPr>
           <w:rFonts w:ascii="Times New Roman" w:hAnsi="Times New Roman" w:cs="Times New Roman"/>
-          <w:noProof/>
-          <w:sz w:val="24"/>
-          <w:szCs w:val="24"/>
-        </w:rPr>
-        <w:lastRenderedPageBreak/>
+          <w:sz w:val="24"/>
+          <w:szCs w:val="24"/>
+        </w:rPr>
         <w:drawing>
-          <wp:anchor distT="0" distB="0" distL="114300" distR="114300" simplePos="0" relativeHeight="251662336" behindDoc="0" locked="0" layoutInCell="1" allowOverlap="1" wp14:anchorId="7C4C99AF" wp14:editId="24CC90BE">
+          <wp:anchor distT="0" distB="0" distL="114300" distR="114300" simplePos="0" relativeHeight="251663360" behindDoc="0" locked="0" layoutInCell="1" allowOverlap="1">
             <wp:simplePos x="0" y="0"/>
             <wp:positionH relativeFrom="column">
               <wp:posOffset>594360</wp:posOffset>
@@ -835,13 +752,13 @@
               <a:graphicData uri="http://schemas.openxmlformats.org/drawingml/2006/picture">
                 <pic:pic xmlns:pic="http://schemas.openxmlformats.org/drawingml/2006/picture">
                   <pic:nvPicPr>
-                    <pic:cNvPr id="0" name="Picture 1"/>
+                    <pic:cNvPr id="3" name="Picture 3"/>
                     <pic:cNvPicPr>
                       <a:picLocks noChangeAspect="1" noChangeArrowheads="1"/>
                     </pic:cNvPicPr>
                   </pic:nvPicPr>
                   <pic:blipFill>
-                    <a:blip r:embed="rId9">
+                    <a:blip r:embed="rId10">
                       <a:extLst>
                         <a:ext uri="{28A0092B-C50C-407E-A947-70E740481C1C}">
                           <a14:useLocalDpi xmlns:a14="http://schemas.microsoft.com/office/drawing/2010/main" val="0"/>
@@ -853,7 +770,7 @@
                       <a:fillRect/>
                     </a:stretch>
                   </pic:blipFill>
-                  <pic:spPr bwMode="auto">
+                  <pic:spPr>
                     <a:xfrm>
                       <a:off x="0" y="0"/>
                       <a:ext cx="5013960" cy="4526280"/>
@@ -884,7 +801,7 @@
     </w:p>
     <w:p>
       <w:pPr>
-        <w:pStyle w:val="ListParagraph"/>
+        <w:pStyle w:val="4"/>
         <w:spacing w:line="360" w:lineRule="auto"/>
         <w:ind w:left="1080"/>
         <w:jc w:val="both"/>
@@ -898,7 +815,7 @@
     </w:p>
     <w:p>
       <w:pPr>
-        <w:pStyle w:val="ListParagraph"/>
+        <w:pStyle w:val="4"/>
         <w:spacing w:line="360" w:lineRule="auto"/>
         <w:ind w:left="1080" w:firstLine="360"/>
         <w:jc w:val="both"/>
@@ -921,7 +838,7 @@
     </w:p>
     <w:p>
       <w:pPr>
-        <w:pStyle w:val="ListParagraph"/>
+        <w:pStyle w:val="4"/>
         <w:spacing w:line="360" w:lineRule="auto"/>
         <w:ind w:left="1080" w:firstLine="360"/>
         <w:jc w:val="both"/>
@@ -939,81 +856,458 @@
           <w:szCs w:val="24"/>
           <w:lang w:val="vi-VN"/>
         </w:rPr>
-        <w:t>Nhấn vào dòng thay đổi ngôn ngữ</w:t>
-      </w:r>
-      <w:r>
-        <w:rPr>
-          <w:rFonts w:ascii="Times New Roman" w:hAnsi="Times New Roman" w:cs="Times New Roman"/>
-          <w:sz w:val="24"/>
-          <w:szCs w:val="24"/>
-          <w:lang w:val="vi-VN"/>
-        </w:rPr>
-        <w:t xml:space="preserve"> và chọn ngôn ngữ mong muốn </w:t>
-      </w:r>
-      <w:r>
-        <w:rPr>
-          <w:rFonts w:ascii="Times New Roman" w:hAnsi="Times New Roman" w:cs="Times New Roman"/>
-          <w:sz w:val="24"/>
-          <w:szCs w:val="24"/>
-          <w:lang w:val="vi-VN"/>
-        </w:rPr>
-        <w:t>(Tiếng Anh, Tiếng Việt, Tiếng Nhậ</w:t>
-      </w:r>
-      <w:r>
-        <w:rPr>
-          <w:rFonts w:ascii="Times New Roman" w:hAnsi="Times New Roman" w:cs="Times New Roman"/>
-          <w:sz w:val="24"/>
-          <w:szCs w:val="24"/>
-          <w:lang w:val="vi-VN"/>
-        </w:rPr>
-        <w:t>t)</w:t>
+        <w:t>Nhấn vào dòng thay đổi ngôn ngữ và chọn ngôn ngữ mong muốn (Tiếng Anh, Tiếng Việt, Tiếng Nhật) để thay đổi ngôn ngữ cho ứng dụng.</w:t>
+      </w:r>
+    </w:p>
+    <w:p>
+      <w:pPr>
+        <w:pStyle w:val="4"/>
+        <w:numPr>
+          <w:ilvl w:val="0"/>
+          <w:numId w:val="2"/>
+        </w:numPr>
+        <w:spacing w:line="360" w:lineRule="auto"/>
+        <w:ind w:left="1080" w:leftChars="0" w:hanging="360" w:firstLineChars="0"/>
+        <w:jc w:val="both"/>
+        <w:rPr>
+          <w:rFonts w:hint="default" w:ascii="Times New Roman" w:hAnsi="Times New Roman" w:cs="Times New Roman"/>
+          <w:sz w:val="24"/>
+          <w:szCs w:val="24"/>
+          <w:lang w:val="en-US"/>
+        </w:rPr>
+      </w:pPr>
+      <w:r>
+        <w:rPr>
+          <w:rFonts w:hint="default" w:ascii="Times New Roman" w:hAnsi="Times New Roman" w:cs="Times New Roman"/>
+          <w:sz w:val="24"/>
+          <w:szCs w:val="24"/>
+          <w:lang w:val="en-US"/>
+        </w:rPr>
+        <w:t>Luyện tập (demo)</w:t>
+      </w:r>
+    </w:p>
+    <w:p>
+      <w:pPr>
+        <w:pStyle w:val="4"/>
+        <w:spacing w:line="360" w:lineRule="auto"/>
+        <w:ind w:left="1080"/>
+        <w:jc w:val="both"/>
+        <w:rPr>
+          <w:rFonts w:hint="default" w:ascii="Times New Roman" w:hAnsi="Times New Roman" w:cs="Times New Roman"/>
+          <w:sz w:val="24"/>
+          <w:szCs w:val="24"/>
+          <w:lang w:val="en-US"/>
+        </w:rPr>
+      </w:pPr>
+      <w:r>
+        <w:rPr>
+          <w:rFonts w:hint="default" w:ascii="Times New Roman" w:hAnsi="Times New Roman" w:cs="Times New Roman"/>
+          <w:sz w:val="24"/>
+          <w:szCs w:val="24"/>
+          <w:lang w:val="en-US"/>
+        </w:rPr>
+        <w:drawing>
+          <wp:inline distT="0" distB="0" distL="114300" distR="114300">
+            <wp:extent cx="4880610" cy="5230495"/>
+            <wp:effectExtent l="0" t="0" r="11430" b="12065"/>
+            <wp:docPr id="5" name="Picture 5" descr="DeckList"/>
+            <wp:cNvGraphicFramePr>
+              <a:graphicFrameLocks xmlns:a="http://schemas.openxmlformats.org/drawingml/2006/main" noChangeAspect="1"/>
+            </wp:cNvGraphicFramePr>
+            <a:graphic xmlns:a="http://schemas.openxmlformats.org/drawingml/2006/main">
+              <a:graphicData uri="http://schemas.openxmlformats.org/drawingml/2006/picture">
+                <pic:pic xmlns:pic="http://schemas.openxmlformats.org/drawingml/2006/picture">
+                  <pic:nvPicPr>
+                    <pic:cNvPr id="5" name="Picture 5" descr="DeckList"/>
+                    <pic:cNvPicPr>
+                      <a:picLocks noChangeAspect="1"/>
+                    </pic:cNvPicPr>
+                  </pic:nvPicPr>
+                  <pic:blipFill>
+                    <a:blip r:embed="rId11"/>
+                    <a:stretch>
+                      <a:fillRect/>
+                    </a:stretch>
+                  </pic:blipFill>
+                  <pic:spPr>
+                    <a:xfrm>
+                      <a:off x="0" y="0"/>
+                      <a:ext cx="4880610" cy="5230495"/>
+                    </a:xfrm>
+                    <a:prstGeom prst="rect">
+                      <a:avLst/>
+                    </a:prstGeom>
+                  </pic:spPr>
+                </pic:pic>
+              </a:graphicData>
+            </a:graphic>
+          </wp:inline>
+        </w:drawing>
+      </w:r>
+    </w:p>
+    <w:p>
+      <w:pPr>
+        <w:pStyle w:val="4"/>
+        <w:spacing w:line="360" w:lineRule="auto"/>
+        <w:ind w:left="1080"/>
+        <w:jc w:val="both"/>
+        <w:rPr>
+          <w:rFonts w:hint="default" w:ascii="Times New Roman" w:hAnsi="Times New Roman" w:cs="Times New Roman"/>
+          <w:sz w:val="24"/>
+          <w:szCs w:val="24"/>
+          <w:lang w:val="en-US"/>
+        </w:rPr>
+      </w:pPr>
+      <w:r>
+        <w:rPr>
+          <w:rFonts w:hint="default" w:ascii="Times New Roman" w:hAnsi="Times New Roman" w:cs="Times New Roman"/>
+          <w:sz w:val="24"/>
+          <w:szCs w:val="24"/>
+          <w:lang w:val="en-US"/>
+        </w:rPr>
+        <w:t>Nhấn vào nút tạo bộ thẻ mẫu để tạo một bộ thẻ có sẳn gồm 36 thẻ.</w:t>
+      </w:r>
+    </w:p>
+    <w:p>
+      <w:pPr>
+        <w:pStyle w:val="4"/>
+        <w:spacing w:line="360" w:lineRule="auto"/>
+        <w:ind w:left="1080"/>
+        <w:jc w:val="both"/>
+        <w:rPr>
+          <w:rFonts w:hint="default" w:ascii="Times New Roman" w:hAnsi="Times New Roman" w:cs="Times New Roman"/>
+          <w:sz w:val="24"/>
+          <w:szCs w:val="24"/>
+          <w:lang w:val="en-US"/>
+        </w:rPr>
+      </w:pPr>
+      <w:r>
+        <w:rPr>
+          <w:rFonts w:hint="default" w:ascii="Times New Roman" w:hAnsi="Times New Roman" w:cs="Times New Roman"/>
+          <w:sz w:val="24"/>
+          <w:szCs w:val="24"/>
+          <w:lang w:val="en-US"/>
+        </w:rPr>
+        <w:drawing>
+          <wp:inline distT="0" distB="0" distL="114300" distR="114300">
+            <wp:extent cx="4712970" cy="5224780"/>
+            <wp:effectExtent l="0" t="0" r="11430" b="2540"/>
+            <wp:docPr id="7" name="Picture 7" descr="DeckView"/>
+            <wp:cNvGraphicFramePr>
+              <a:graphicFrameLocks xmlns:a="http://schemas.openxmlformats.org/drawingml/2006/main" noChangeAspect="1"/>
+            </wp:cNvGraphicFramePr>
+            <a:graphic xmlns:a="http://schemas.openxmlformats.org/drawingml/2006/main">
+              <a:graphicData uri="http://schemas.openxmlformats.org/drawingml/2006/picture">
+                <pic:pic xmlns:pic="http://schemas.openxmlformats.org/drawingml/2006/picture">
+                  <pic:nvPicPr>
+                    <pic:cNvPr id="7" name="Picture 7" descr="DeckView"/>
+                    <pic:cNvPicPr>
+                      <a:picLocks noChangeAspect="1"/>
+                    </pic:cNvPicPr>
+                  </pic:nvPicPr>
+                  <pic:blipFill>
+                    <a:blip r:embed="rId12"/>
+                    <a:stretch>
+                      <a:fillRect/>
+                    </a:stretch>
+                  </pic:blipFill>
+                  <pic:spPr>
+                    <a:xfrm>
+                      <a:off x="0" y="0"/>
+                      <a:ext cx="4712970" cy="5224780"/>
+                    </a:xfrm>
+                    <a:prstGeom prst="rect">
+                      <a:avLst/>
+                    </a:prstGeom>
+                  </pic:spPr>
+                </pic:pic>
+              </a:graphicData>
+            </a:graphic>
+          </wp:inline>
+        </w:drawing>
+      </w:r>
+    </w:p>
+    <w:p>
+      <w:pPr>
+        <w:pStyle w:val="4"/>
+        <w:spacing w:line="360" w:lineRule="auto"/>
+        <w:ind w:left="1080"/>
+        <w:jc w:val="both"/>
+        <w:rPr>
+          <w:rFonts w:hint="default" w:ascii="Times New Roman" w:hAnsi="Times New Roman" w:cs="Times New Roman"/>
+          <w:sz w:val="24"/>
+          <w:szCs w:val="24"/>
+          <w:lang w:val="en-US"/>
+        </w:rPr>
+      </w:pPr>
+      <w:r>
+        <w:rPr>
+          <w:rFonts w:hint="default" w:ascii="Times New Roman" w:hAnsi="Times New Roman" w:cs="Times New Roman"/>
+          <w:sz w:val="24"/>
+          <w:szCs w:val="24"/>
+          <w:lang w:val="en-US"/>
+        </w:rPr>
+        <w:t>Sau khi nhấn vào một bộ thẻ bất kì thông tin về bộ thẻ sẽ hiện lên.</w:t>
+      </w:r>
+    </w:p>
+    <w:p>
+      <w:pPr>
+        <w:pStyle w:val="4"/>
+        <w:spacing w:line="360" w:lineRule="auto"/>
+        <w:ind w:left="1080"/>
+        <w:jc w:val="both"/>
+        <w:rPr>
+          <w:rFonts w:hint="default" w:ascii="Times New Roman" w:hAnsi="Times New Roman" w:cs="Times New Roman"/>
+          <w:sz w:val="24"/>
+          <w:szCs w:val="24"/>
+          <w:lang w:val="en-US"/>
+        </w:rPr>
+      </w:pPr>
+      <w:r>
+        <w:rPr>
+          <w:rFonts w:hint="default" w:ascii="Times New Roman" w:hAnsi="Times New Roman" w:cs="Times New Roman"/>
+          <w:sz w:val="24"/>
+          <w:szCs w:val="24"/>
+          <w:lang w:val="en-US"/>
+        </w:rPr>
+        <w:t>Nhấn vào Deck Name để chỉnh sửa tên bộ thẻ.</w:t>
+      </w:r>
+    </w:p>
+    <w:p>
+      <w:pPr>
+        <w:pStyle w:val="4"/>
+        <w:spacing w:line="360" w:lineRule="auto"/>
+        <w:ind w:left="1080"/>
+        <w:jc w:val="both"/>
+        <w:rPr>
+          <w:rFonts w:hint="default" w:ascii="Times New Roman" w:hAnsi="Times New Roman" w:cs="Times New Roman"/>
+          <w:sz w:val="24"/>
+          <w:szCs w:val="24"/>
+          <w:lang w:val="en-US"/>
+        </w:rPr>
+      </w:pPr>
+      <w:r>
+        <w:rPr>
+          <w:rFonts w:hint="default" w:ascii="Times New Roman" w:hAnsi="Times New Roman" w:cs="Times New Roman"/>
+          <w:sz w:val="24"/>
+          <w:szCs w:val="24"/>
+          <w:lang w:val="en-US"/>
+        </w:rPr>
+        <w:t>Nhấn xóa bộ thẻ để xóa khỏi bộ nhớ máy.</w:t>
+      </w:r>
+    </w:p>
+    <w:p>
+      <w:pPr>
+        <w:pStyle w:val="4"/>
+        <w:spacing w:line="360" w:lineRule="auto"/>
+        <w:ind w:left="1080"/>
+        <w:jc w:val="both"/>
+        <w:rPr>
+          <w:rFonts w:hint="default" w:ascii="Times New Roman" w:hAnsi="Times New Roman" w:cs="Times New Roman"/>
+          <w:sz w:val="24"/>
+          <w:szCs w:val="24"/>
+          <w:lang w:val="en-US"/>
+        </w:rPr>
+      </w:pPr>
+      <w:r>
+        <w:rPr>
+          <w:rFonts w:hint="default" w:ascii="Times New Roman" w:hAnsi="Times New Roman" w:cs="Times New Roman"/>
+          <w:sz w:val="24"/>
+          <w:szCs w:val="24"/>
+          <w:lang w:val="en-US"/>
+        </w:rPr>
+        <w:t>Nhấn hủy chỉnh sửa để không lưu thay đổi.</w:t>
+      </w:r>
+    </w:p>
+    <w:p>
+      <w:pPr>
+        <w:pStyle w:val="4"/>
+        <w:spacing w:line="360" w:lineRule="auto"/>
+        <w:ind w:left="1080"/>
+        <w:jc w:val="both"/>
+        <w:rPr>
+          <w:rFonts w:hint="default" w:ascii="Times New Roman" w:hAnsi="Times New Roman" w:cs="Times New Roman"/>
+          <w:sz w:val="24"/>
+          <w:szCs w:val="24"/>
+          <w:lang w:val="en-US"/>
+        </w:rPr>
+      </w:pPr>
+      <w:r>
+        <w:rPr>
+          <w:rFonts w:hint="default" w:ascii="Times New Roman" w:hAnsi="Times New Roman" w:cs="Times New Roman"/>
+          <w:sz w:val="24"/>
+          <w:szCs w:val="24"/>
+          <w:lang w:val="en-US"/>
+        </w:rPr>
+        <w:t>Nhấn tiến hành luyện tập để mở một khung luyện tập.</w:t>
+      </w:r>
+    </w:p>
+    <w:p>
+      <w:pPr>
+        <w:pStyle w:val="4"/>
+        <w:spacing w:line="360" w:lineRule="auto"/>
+        <w:ind w:left="1080"/>
+        <w:jc w:val="both"/>
+        <w:rPr>
+          <w:rFonts w:hint="default" w:ascii="Times New Roman" w:hAnsi="Times New Roman" w:cs="Times New Roman"/>
+          <w:sz w:val="24"/>
+          <w:szCs w:val="24"/>
+          <w:lang w:val="en-US"/>
+        </w:rPr>
+      </w:pPr>
+      <w:r>
+        <w:rPr>
+          <w:rFonts w:hint="default" w:ascii="Times New Roman" w:hAnsi="Times New Roman" w:cs="Times New Roman"/>
+          <w:sz w:val="24"/>
+          <w:szCs w:val="24"/>
+          <w:lang w:val="en-US"/>
+        </w:rPr>
+        <w:t>Nhấn xác nhận chỉnh sửa để lưu.</w:t>
+      </w:r>
+    </w:p>
+    <w:p>
+      <w:pPr>
+        <w:pStyle w:val="4"/>
+        <w:spacing w:line="360" w:lineRule="auto"/>
+        <w:ind w:left="1080"/>
+        <w:jc w:val="both"/>
+        <w:rPr>
+          <w:rFonts w:hint="default" w:ascii="Times New Roman" w:hAnsi="Times New Roman" w:cs="Times New Roman"/>
+          <w:sz w:val="24"/>
+          <w:szCs w:val="24"/>
+          <w:lang w:val="en-US"/>
+        </w:rPr>
+      </w:pPr>
+    </w:p>
+    <w:p>
+      <w:pPr>
+        <w:pStyle w:val="4"/>
+        <w:spacing w:line="360" w:lineRule="auto"/>
+        <w:ind w:left="1080"/>
+        <w:jc w:val="both"/>
+        <w:rPr>
+          <w:rFonts w:hint="default" w:ascii="Times New Roman" w:hAnsi="Times New Roman" w:cs="Times New Roman"/>
+          <w:sz w:val="24"/>
+          <w:szCs w:val="24"/>
+          <w:lang w:val="en-US"/>
+        </w:rPr>
+      </w:pPr>
+      <w:r>
+        <w:rPr>
+          <w:rFonts w:hint="default" w:ascii="Times New Roman" w:hAnsi="Times New Roman" w:cs="Times New Roman"/>
+          <w:sz w:val="24"/>
+          <w:szCs w:val="24"/>
+          <w:lang w:val="en-US"/>
+        </w:rPr>
+        <w:drawing>
+          <wp:inline distT="0" distB="0" distL="114300" distR="114300">
+            <wp:extent cx="4826635" cy="5351145"/>
+            <wp:effectExtent l="0" t="0" r="4445" b="13335"/>
+            <wp:docPr id="8" name="Picture 8" descr="Prac"/>
+            <wp:cNvGraphicFramePr>
+              <a:graphicFrameLocks xmlns:a="http://schemas.openxmlformats.org/drawingml/2006/main" noChangeAspect="1"/>
+            </wp:cNvGraphicFramePr>
+            <a:graphic xmlns:a="http://schemas.openxmlformats.org/drawingml/2006/main">
+              <a:graphicData uri="http://schemas.openxmlformats.org/drawingml/2006/picture">
+                <pic:pic xmlns:pic="http://schemas.openxmlformats.org/drawingml/2006/picture">
+                  <pic:nvPicPr>
+                    <pic:cNvPr id="8" name="Picture 8" descr="Prac"/>
+                    <pic:cNvPicPr>
+                      <a:picLocks noChangeAspect="1"/>
+                    </pic:cNvPicPr>
+                  </pic:nvPicPr>
+                  <pic:blipFill>
+                    <a:blip r:embed="rId13"/>
+                    <a:stretch>
+                      <a:fillRect/>
+                    </a:stretch>
+                  </pic:blipFill>
+                  <pic:spPr>
+                    <a:xfrm>
+                      <a:off x="0" y="0"/>
+                      <a:ext cx="4826635" cy="5351145"/>
+                    </a:xfrm>
+                    <a:prstGeom prst="rect">
+                      <a:avLst/>
+                    </a:prstGeom>
+                  </pic:spPr>
+                </pic:pic>
+              </a:graphicData>
+            </a:graphic>
+          </wp:inline>
+        </w:drawing>
+      </w:r>
+    </w:p>
+    <w:p>
+      <w:pPr>
+        <w:pStyle w:val="4"/>
+        <w:spacing w:line="360" w:lineRule="auto"/>
+        <w:ind w:left="1080"/>
+        <w:jc w:val="both"/>
+        <w:rPr>
+          <w:rFonts w:hint="default" w:ascii="Times New Roman" w:hAnsi="Times New Roman" w:cs="Times New Roman"/>
+          <w:sz w:val="24"/>
+          <w:szCs w:val="24"/>
+          <w:lang w:val="en-US"/>
+        </w:rPr>
+      </w:pPr>
+      <w:r>
+        <w:rPr>
+          <w:rFonts w:hint="default" w:ascii="Times New Roman" w:hAnsi="Times New Roman" w:cs="Times New Roman"/>
+          <w:sz w:val="24"/>
+          <w:szCs w:val="24"/>
+          <w:lang w:val="en-US"/>
+        </w:rPr>
+        <w:t>Mặt trước của thẻ hiện một từ.</w:t>
+      </w:r>
+    </w:p>
+    <w:p>
+      <w:pPr>
+        <w:pStyle w:val="4"/>
+        <w:spacing w:line="360" w:lineRule="auto"/>
+        <w:ind w:left="1080"/>
+        <w:jc w:val="both"/>
+        <w:rPr>
+          <w:rFonts w:hint="default" w:ascii="Times New Roman" w:hAnsi="Times New Roman" w:cs="Times New Roman"/>
+          <w:sz w:val="24"/>
+          <w:szCs w:val="24"/>
+          <w:lang w:val="en-US"/>
+        </w:rPr>
+      </w:pPr>
+      <w:r>
+        <w:rPr>
+          <w:rFonts w:hint="default" w:ascii="Times New Roman" w:hAnsi="Times New Roman" w:cs="Times New Roman"/>
+          <w:sz w:val="24"/>
+          <w:szCs w:val="24"/>
+          <w:lang w:val="en-US"/>
+        </w:rPr>
+        <w:t>Bốn button là đáp án được tạo ngẫu nhiên.</w:t>
+      </w:r>
+    </w:p>
+    <w:p>
+      <w:pPr>
+        <w:pStyle w:val="4"/>
+        <w:spacing w:line="360" w:lineRule="auto"/>
+        <w:ind w:left="1080"/>
+        <w:jc w:val="both"/>
+        <w:rPr>
+          <w:rFonts w:hint="default" w:ascii="Times New Roman" w:hAnsi="Times New Roman" w:cs="Times New Roman"/>
+          <w:sz w:val="24"/>
+          <w:szCs w:val="24"/>
+          <w:lang w:val="en-US"/>
+        </w:rPr>
+      </w:pPr>
+      <w:r>
+        <w:rPr>
+          <w:rFonts w:hint="default" w:ascii="Times New Roman" w:hAnsi="Times New Roman" w:cs="Times New Roman"/>
+          <w:sz w:val="24"/>
+          <w:szCs w:val="24"/>
+          <w:lang w:val="en-US"/>
+        </w:rPr>
+        <w:t>Nếu chọn đúng sẽ có Toast là “Right”, sai là “Wrong”</w:t>
       </w:r>
       <w:bookmarkStart w:id="0" w:name="_GoBack"/>
       <w:bookmarkEnd w:id="0"/>
-      <w:r>
-        <w:rPr>
-          <w:rFonts w:ascii="Times New Roman" w:hAnsi="Times New Roman" w:cs="Times New Roman"/>
-          <w:sz w:val="24"/>
-          <w:szCs w:val="24"/>
-          <w:lang w:val="vi-VN"/>
-        </w:rPr>
-        <w:t xml:space="preserve"> để thay đổi ngôn ngữ cho ứng </w:t>
-      </w:r>
-      <w:r>
-        <w:rPr>
-          <w:rFonts w:ascii="Times New Roman" w:hAnsi="Times New Roman" w:cs="Times New Roman"/>
-          <w:sz w:val="24"/>
-          <w:szCs w:val="24"/>
-          <w:lang w:val="vi-VN"/>
-        </w:rPr>
-        <w:t>dụng.</w:t>
-      </w:r>
-    </w:p>
-    <w:p>
-      <w:pPr>
-        <w:pStyle w:val="ListParagraph"/>
-        <w:spacing w:line="360" w:lineRule="auto"/>
-        <w:ind w:left="1080"/>
-        <w:jc w:val="both"/>
-        <w:rPr>
-          <w:rFonts w:ascii="Times New Roman" w:hAnsi="Times New Roman" w:cs="Times New Roman"/>
-          <w:sz w:val="24"/>
-          <w:szCs w:val="24"/>
-        </w:rPr>
-      </w:pPr>
-    </w:p>
-    <w:p>
-      <w:pPr>
-        <w:pStyle w:val="ListParagraph"/>
-        <w:spacing w:line="360" w:lineRule="auto"/>
-        <w:ind w:left="1080"/>
-        <w:jc w:val="both"/>
-        <w:rPr>
-          <w:rFonts w:ascii="Times New Roman" w:hAnsi="Times New Roman" w:cs="Times New Roman"/>
-          <w:sz w:val="24"/>
-          <w:szCs w:val="24"/>
-        </w:rPr>
-      </w:pPr>
     </w:p>
     <w:p>
       <w:pPr>
@@ -1078,22 +1372,72 @@
       </w:pPr>
     </w:p>
     <w:sectPr>
-      <w:pgSz w:w="11906" w:h="16838" w:code="9"/>
+      <w:pgSz w:w="11906" w:h="16838"/>
       <w:pgMar w:top="1440" w:right="1440" w:bottom="1440" w:left="1440" w:header="720" w:footer="720" w:gutter="0"/>
-      <w:cols w:space="720"/>
-      <w:docGrid w:linePitch="360"/>
+      <w:cols w:space="720" w:num="1"/>
+      <w:docGrid w:linePitch="360" w:charSpace="0"/>
     </w:sectPr>
   </w:body>
 </w:document>
 </file>
 
+<file path=word/endnotes.xml><?xml version="1.0" encoding="utf-8"?>
+<w:endnotes xmlns:wpc="http://schemas.microsoft.com/office/word/2010/wordprocessingCanvas" xmlns:mc="http://schemas.openxmlformats.org/markup-compatibility/2006" xmlns:o="urn:schemas-microsoft-com:office:office" xmlns:r="http://schemas.openxmlformats.org/officeDocument/2006/relationships" xmlns:m="http://schemas.openxmlformats.org/officeDocument/2006/math" xmlns:v="urn:schemas-microsoft-com:vml" xmlns:wp14="http://schemas.microsoft.com/office/word/2010/wordprocessingDrawing" xmlns:wp="http://schemas.openxmlformats.org/drawingml/2006/wordprocessingDrawing" xmlns:w="http://schemas.openxmlformats.org/wordprocessingml/2006/main" xmlns:w14="http://schemas.microsoft.com/office/word/2010/wordml" xmlns:w15="http://schemas.microsoft.com/office/word/2012/wordml" xmlns:w10="urn:schemas-microsoft-com:office:word" xmlns:wpg="http://schemas.microsoft.com/office/word/2010/wordprocessingGroup" xmlns:wpi="http://schemas.microsoft.com/office/word/2010/wordprocessingInk" xmlns:wne="http://schemas.microsoft.com/office/word/2006/wordml" xmlns:wps="http://schemas.microsoft.com/office/word/2010/wordprocessingShape" xmlns:wpsCustomData="http://www.wps.cn/officeDocument/2013/wpsCustomData" mc:Ignorable="w14 w15 wp14">
+  <w:endnote w:type="separator" w:id="0">
+    <w:p>
+      <w:pPr>
+        <w:spacing w:line="240" w:lineRule="auto"/>
+      </w:pPr>
+      <w:r>
+        <w:separator/>
+      </w:r>
+    </w:p>
+  </w:endnote>
+  <w:endnote w:type="continuationSeparator" w:id="1">
+    <w:p>
+      <w:pPr>
+        <w:spacing w:line="240" w:lineRule="auto"/>
+      </w:pPr>
+      <w:r>
+        <w:continuationSeparator/>
+      </w:r>
+    </w:p>
+  </w:endnote>
+</w:endnotes>
+</file>
+
+<file path=word/footnotes.xml><?xml version="1.0" encoding="utf-8"?>
+<w:footnotes xmlns:wpc="http://schemas.microsoft.com/office/word/2010/wordprocessingCanvas" xmlns:mc="http://schemas.openxmlformats.org/markup-compatibility/2006" xmlns:o="urn:schemas-microsoft-com:office:office" xmlns:r="http://schemas.openxmlformats.org/officeDocument/2006/relationships" xmlns:m="http://schemas.openxmlformats.org/officeDocument/2006/math" xmlns:v="urn:schemas-microsoft-com:vml" xmlns:wp14="http://schemas.microsoft.com/office/word/2010/wordprocessingDrawing" xmlns:wp="http://schemas.openxmlformats.org/drawingml/2006/wordprocessingDrawing" xmlns:w="http://schemas.openxmlformats.org/wordprocessingml/2006/main" xmlns:w14="http://schemas.microsoft.com/office/word/2010/wordml" xmlns:w15="http://schemas.microsoft.com/office/word/2012/wordml" xmlns:w10="urn:schemas-microsoft-com:office:word" xmlns:wpg="http://schemas.microsoft.com/office/word/2010/wordprocessingGroup" xmlns:wpi="http://schemas.microsoft.com/office/word/2010/wordprocessingInk" xmlns:wne="http://schemas.microsoft.com/office/word/2006/wordml" xmlns:wps="http://schemas.microsoft.com/office/word/2010/wordprocessingShape" xmlns:wpsCustomData="http://www.wps.cn/officeDocument/2013/wpsCustomData" mc:Ignorable="w14 w15 wp14">
+  <w:footnote w:type="separator" w:id="0">
+    <w:p>
+      <w:pPr>
+        <w:spacing w:before="0" w:after="0" w:line="259" w:lineRule="auto"/>
+      </w:pPr>
+      <w:r>
+        <w:separator/>
+      </w:r>
+    </w:p>
+  </w:footnote>
+  <w:footnote w:type="continuationSeparator" w:id="1">
+    <w:p>
+      <w:pPr>
+        <w:spacing w:before="0" w:after="0" w:line="259" w:lineRule="auto"/>
+      </w:pPr>
+      <w:r>
+        <w:continuationSeparator/>
+      </w:r>
+    </w:p>
+  </w:footnote>
+</w:footnotes>
+</file>
+
 <file path=word/numbering.xml><?xml version="1.0" encoding="utf-8"?>
-<w:numbering xmlns:wpc="http://schemas.microsoft.com/office/word/2010/wordprocessingCanvas" xmlns:cx="http://schemas.microsoft.com/office/drawing/2014/chartex" xmlns:mc="http://schemas.openxmlformats.org/markup-compatibility/2006" xmlns:o="urn:schemas-microsoft-com:office:office" xmlns:r="http://schemas.openxmlformats.org/officeDocument/2006/relationships" xmlns:m="http://schemas.openxmlformats.org/officeDocument/2006/math" xmlns:v="urn:schemas-microsoft-com:vml" xmlns:wp14="http://schemas.microsoft.com/office/word/2010/wordprocessingDrawing" xmlns:wp="http://schemas.openxmlformats.org/drawingml/2006/wordprocessingDrawing" xmlns:w10="urn:schemas-microsoft-com:office:word" xmlns:w="http://schemas.openxmlformats.org/wordprocessingml/2006/main" xmlns:w14="http://schemas.microsoft.com/office/word/2010/wordml" xmlns:w15="http://schemas.microsoft.com/office/word/2012/wordml" xmlns:w16se="http://schemas.microsoft.com/office/word/2015/wordml/symex" xmlns:wpg="http://schemas.microsoft.com/office/word/2010/wordprocessingGroup" xmlns:wpi="http://schemas.microsoft.com/office/word/2010/wordprocessingInk" xmlns:wne="http://schemas.microsoft.com/office/word/2006/wordml" xmlns:wps="http://schemas.microsoft.com/office/word/2010/wordprocessingShape" mc:Ignorable="w14 w15 w16se wp14">
-  <w:abstractNum w:abstractNumId="0" w15:restartNumberingAfterBreak="0">
+<w:numbering xmlns:wpc="http://schemas.microsoft.com/office/word/2010/wordprocessingCanvas" xmlns:mc="http://schemas.openxmlformats.org/markup-compatibility/2006" xmlns:o="urn:schemas-microsoft-com:office:office" xmlns:r="http://schemas.openxmlformats.org/officeDocument/2006/relationships" xmlns:m="http://schemas.openxmlformats.org/officeDocument/2006/math" xmlns:v="urn:schemas-microsoft-com:vml" xmlns:wp14="http://schemas.microsoft.com/office/word/2010/wordprocessingDrawing" xmlns:wp="http://schemas.openxmlformats.org/drawingml/2006/wordprocessingDrawing" xmlns:w10="urn:schemas-microsoft-com:office:word" xmlns:w="http://schemas.openxmlformats.org/wordprocessingml/2006/main" xmlns:w14="http://schemas.microsoft.com/office/word/2010/wordml" xmlns:wpg="http://schemas.microsoft.com/office/word/2010/wordprocessingGroup" xmlns:wpi="http://schemas.microsoft.com/office/word/2010/wordprocessingInk" xmlns:wne="http://schemas.microsoft.com/office/word/2006/wordml" xmlns:wps="http://schemas.microsoft.com/office/word/2010/wordprocessingShape" xmlns:wpsCustomData="http://www.wps.cn/officeDocument/2013/wpsCustomData" mc:Ignorable="w14 wp14">
+  <w:abstractNum w:abstractNumId="0">
     <w:nsid w:val="78A3489E"/>
-    <w:multiLevelType w:val="hybridMultilevel"/>
-    <w:tmpl w:val="067C18A2"/>
-    <w:lvl w:ilvl="0" w:tplc="3D24F5F2">
+    <w:multiLevelType w:val="multilevel"/>
+    <w:tmpl w:val="78A3489E"/>
+    <w:lvl w:ilvl="0" w:tentative="0">
       <w:start w:val="1"/>
       <w:numFmt w:val="lowerLetter"/>
       <w:lvlText w:val="%1)"/>
@@ -1105,7 +1449,7 @@
         <w:rFonts w:hint="default"/>
       </w:rPr>
     </w:lvl>
-    <w:lvl w:ilvl="1" w:tplc="04090019">
+    <w:lvl w:ilvl="1" w:tentative="0">
       <w:start w:val="1"/>
       <w:numFmt w:val="lowerLetter"/>
       <w:lvlText w:val="%2."/>
@@ -1114,7 +1458,7 @@
         <w:ind w:left="1440" w:hanging="360"/>
       </w:pPr>
     </w:lvl>
-    <w:lvl w:ilvl="2" w:tplc="0409001B" w:tentative="1">
+    <w:lvl w:ilvl="2" w:tentative="0">
       <w:start w:val="1"/>
       <w:numFmt w:val="lowerRoman"/>
       <w:lvlText w:val="%3."/>
@@ -1123,7 +1467,7 @@
         <w:ind w:left="2160" w:hanging="180"/>
       </w:pPr>
     </w:lvl>
-    <w:lvl w:ilvl="3" w:tplc="0409000F" w:tentative="1">
+    <w:lvl w:ilvl="3" w:tentative="0">
       <w:start w:val="1"/>
       <w:numFmt w:val="decimal"/>
       <w:lvlText w:val="%4."/>
@@ -1132,7 +1476,7 @@
         <w:ind w:left="2880" w:hanging="360"/>
       </w:pPr>
     </w:lvl>
-    <w:lvl w:ilvl="4" w:tplc="04090019" w:tentative="1">
+    <w:lvl w:ilvl="4" w:tentative="0">
       <w:start w:val="1"/>
       <w:numFmt w:val="lowerLetter"/>
       <w:lvlText w:val="%5."/>
@@ -1141,7 +1485,7 @@
         <w:ind w:left="3600" w:hanging="360"/>
       </w:pPr>
     </w:lvl>
-    <w:lvl w:ilvl="5" w:tplc="0409001B" w:tentative="1">
+    <w:lvl w:ilvl="5" w:tentative="0">
       <w:start w:val="1"/>
       <w:numFmt w:val="lowerRoman"/>
       <w:lvlText w:val="%6."/>
@@ -1150,7 +1494,7 @@
         <w:ind w:left="4320" w:hanging="180"/>
       </w:pPr>
     </w:lvl>
-    <w:lvl w:ilvl="6" w:tplc="0409000F" w:tentative="1">
+    <w:lvl w:ilvl="6" w:tentative="0">
       <w:start w:val="1"/>
       <w:numFmt w:val="decimal"/>
       <w:lvlText w:val="%7."/>
@@ -1159,7 +1503,7 @@
         <w:ind w:left="5040" w:hanging="360"/>
       </w:pPr>
     </w:lvl>
-    <w:lvl w:ilvl="7" w:tplc="04090019" w:tentative="1">
+    <w:lvl w:ilvl="7" w:tentative="0">
       <w:start w:val="1"/>
       <w:numFmt w:val="lowerLetter"/>
       <w:lvlText w:val="%8."/>
@@ -1168,7 +1512,7 @@
         <w:ind w:left="5760" w:hanging="360"/>
       </w:pPr>
     </w:lvl>
-    <w:lvl w:ilvl="8" w:tplc="0409001B" w:tentative="1">
+    <w:lvl w:ilvl="8" w:tentative="0">
       <w:start w:val="1"/>
       <w:numFmt w:val="lowerRoman"/>
       <w:lvlText w:val="%9."/>
@@ -1178,11 +1522,11 @@
       </w:pPr>
     </w:lvl>
   </w:abstractNum>
-  <w:abstractNum w:abstractNumId="1" w15:restartNumberingAfterBreak="0">
+  <w:abstractNum w:abstractNumId="1">
     <w:nsid w:val="7F506944"/>
-    <w:multiLevelType w:val="hybridMultilevel"/>
-    <w:tmpl w:val="9550B684"/>
-    <w:lvl w:ilvl="0" w:tplc="B9E05E92">
+    <w:multiLevelType w:val="multilevel"/>
+    <w:tmpl w:val="7F506944"/>
+    <w:lvl w:ilvl="0" w:tentative="0">
       <w:start w:val="1"/>
       <w:numFmt w:val="decimal"/>
       <w:lvlText w:val="%1."/>
@@ -1194,7 +1538,7 @@
         <w:rFonts w:hint="default"/>
       </w:rPr>
     </w:lvl>
-    <w:lvl w:ilvl="1" w:tplc="04090019" w:tentative="1">
+    <w:lvl w:ilvl="1" w:tentative="0">
       <w:start w:val="1"/>
       <w:numFmt w:val="lowerLetter"/>
       <w:lvlText w:val="%2."/>
@@ -1203,7 +1547,7 @@
         <w:ind w:left="1440" w:hanging="360"/>
       </w:pPr>
     </w:lvl>
-    <w:lvl w:ilvl="2" w:tplc="0409001B" w:tentative="1">
+    <w:lvl w:ilvl="2" w:tentative="0">
       <w:start w:val="1"/>
       <w:numFmt w:val="lowerRoman"/>
       <w:lvlText w:val="%3."/>
@@ -1212,7 +1556,7 @@
         <w:ind w:left="2160" w:hanging="180"/>
       </w:pPr>
     </w:lvl>
-    <w:lvl w:ilvl="3" w:tplc="0409000F" w:tentative="1">
+    <w:lvl w:ilvl="3" w:tentative="0">
       <w:start w:val="1"/>
       <w:numFmt w:val="decimal"/>
       <w:lvlText w:val="%4."/>
@@ -1221,7 +1565,7 @@
         <w:ind w:left="2880" w:hanging="360"/>
       </w:pPr>
     </w:lvl>
-    <w:lvl w:ilvl="4" w:tplc="04090019" w:tentative="1">
+    <w:lvl w:ilvl="4" w:tentative="0">
       <w:start w:val="1"/>
       <w:numFmt w:val="lowerLetter"/>
       <w:lvlText w:val="%5."/>
@@ -1230,7 +1574,7 @@
         <w:ind w:left="3600" w:hanging="360"/>
       </w:pPr>
     </w:lvl>
-    <w:lvl w:ilvl="5" w:tplc="0409001B" w:tentative="1">
+    <w:lvl w:ilvl="5" w:tentative="0">
       <w:start w:val="1"/>
       <w:numFmt w:val="lowerRoman"/>
       <w:lvlText w:val="%6."/>
@@ -1239,7 +1583,7 @@
         <w:ind w:left="4320" w:hanging="180"/>
       </w:pPr>
     </w:lvl>
-    <w:lvl w:ilvl="6" w:tplc="0409000F" w:tentative="1">
+    <w:lvl w:ilvl="6" w:tentative="0">
       <w:start w:val="1"/>
       <w:numFmt w:val="decimal"/>
       <w:lvlText w:val="%7."/>
@@ -1248,7 +1592,7 @@
         <w:ind w:left="5040" w:hanging="360"/>
       </w:pPr>
     </w:lvl>
-    <w:lvl w:ilvl="7" w:tplc="04090019" w:tentative="1">
+    <w:lvl w:ilvl="7" w:tentative="0">
       <w:start w:val="1"/>
       <w:numFmt w:val="lowerLetter"/>
       <w:lvlText w:val="%8."/>
@@ -1257,7 +1601,7 @@
         <w:ind w:left="5760" w:hanging="360"/>
       </w:pPr>
     </w:lvl>
-    <w:lvl w:ilvl="8" w:tplc="0409001B" w:tentative="1">
+    <w:lvl w:ilvl="8" w:tentative="0">
       <w:start w:val="1"/>
       <w:numFmt w:val="lowerRoman"/>
       <w:lvlText w:val="%9."/>
@@ -1277,412 +1621,292 @@
 </file>
 
 <file path=word/styles.xml><?xml version="1.0" encoding="utf-8"?>
-<w:styles xmlns:mc="http://schemas.openxmlformats.org/markup-compatibility/2006" xmlns:r="http://schemas.openxmlformats.org/officeDocument/2006/relationships" xmlns:w="http://schemas.openxmlformats.org/wordprocessingml/2006/main" xmlns:w14="http://schemas.microsoft.com/office/word/2010/wordml" xmlns:w15="http://schemas.microsoft.com/office/word/2012/wordml" xmlns:w16se="http://schemas.microsoft.com/office/word/2015/wordml/symex" mc:Ignorable="w14 w15 w16se">
+<w:styles xmlns:mc="http://schemas.openxmlformats.org/markup-compatibility/2006" xmlns:o="urn:schemas-microsoft-com:office:office" xmlns:r="http://schemas.openxmlformats.org/officeDocument/2006/relationships" xmlns:m="http://schemas.openxmlformats.org/officeDocument/2006/math" xmlns:v="urn:schemas-microsoft-com:vml" xmlns:w="http://schemas.openxmlformats.org/wordprocessingml/2006/main" xmlns:w14="http://schemas.microsoft.com/office/word/2010/wordml" xmlns:w10="urn:schemas-microsoft-com:office:word" xmlns:sl="http://schemas.openxmlformats.org/schemaLibrary/2006/main" xmlns:wpsCustomData="http://www.wps.cn/officeDocument/2013/wpsCustomData" mc:Ignorable="w14">
   <w:docDefaults>
     <w:rPrDefault>
       <w:rPr>
-        <w:rFonts w:asciiTheme="minorHAnsi" w:eastAsiaTheme="minorHAnsi" w:hAnsiTheme="minorHAnsi" w:cstheme="minorBidi"/>
-        <w:sz w:val="22"/>
-        <w:szCs w:val="22"/>
-        <w:lang w:val="en-US" w:eastAsia="en-US" w:bidi="ar-SA"/>
+        <w:rFonts w:asciiTheme="minorHAnsi" w:hAnsiTheme="minorHAnsi" w:eastAsiaTheme="minorHAnsi" w:cstheme="minorBidi"/>
       </w:rPr>
     </w:rPrDefault>
-    <w:pPrDefault>
-      <w:pPr>
-        <w:spacing w:after="160" w:line="259" w:lineRule="auto"/>
-      </w:pPr>
-    </w:pPrDefault>
+    <w:pPrDefault/>
   </w:docDefaults>
-  <w:latentStyles w:defLockedState="0" w:defUIPriority="99" w:defSemiHidden="0" w:defUnhideWhenUsed="0" w:defQFormat="0" w:count="371">
-    <w:lsdException w:name="Normal" w:uiPriority="0" w:qFormat="1"/>
-    <w:lsdException w:name="heading 1" w:uiPriority="9" w:qFormat="1"/>
-    <w:lsdException w:name="heading 2" w:semiHidden="1" w:uiPriority="9" w:unhideWhenUsed="1" w:qFormat="1"/>
-    <w:lsdException w:name="heading 3" w:semiHidden="1" w:uiPriority="9" w:unhideWhenUsed="1" w:qFormat="1"/>
-    <w:lsdException w:name="heading 4" w:semiHidden="1" w:uiPriority="9" w:unhideWhenUsed="1" w:qFormat="1"/>
-    <w:lsdException w:name="heading 5" w:semiHidden="1" w:uiPriority="9" w:unhideWhenUsed="1" w:qFormat="1"/>
-    <w:lsdException w:name="heading 6" w:semiHidden="1" w:uiPriority="9" w:unhideWhenUsed="1" w:qFormat="1"/>
-    <w:lsdException w:name="heading 7" w:semiHidden="1" w:uiPriority="9" w:unhideWhenUsed="1" w:qFormat="1"/>
-    <w:lsdException w:name="heading 8" w:semiHidden="1" w:uiPriority="9" w:unhideWhenUsed="1" w:qFormat="1"/>
-    <w:lsdException w:name="heading 9" w:semiHidden="1" w:uiPriority="9" w:unhideWhenUsed="1" w:qFormat="1"/>
-    <w:lsdException w:name="index 1" w:semiHidden="1" w:unhideWhenUsed="1"/>
-    <w:lsdException w:name="index 2" w:semiHidden="1" w:unhideWhenUsed="1"/>
-    <w:lsdException w:name="index 3" w:semiHidden="1" w:unhideWhenUsed="1"/>
-    <w:lsdException w:name="index 4" w:semiHidden="1" w:unhideWhenUsed="1"/>
-    <w:lsdException w:name="index 5" w:semiHidden="1" w:unhideWhenUsed="1"/>
-    <w:lsdException w:name="index 6" w:semiHidden="1" w:unhideWhenUsed="1"/>
-    <w:lsdException w:name="index 7" w:semiHidden="1" w:unhideWhenUsed="1"/>
-    <w:lsdException w:name="index 8" w:semiHidden="1" w:unhideWhenUsed="1"/>
-    <w:lsdException w:name="index 9" w:semiHidden="1" w:unhideWhenUsed="1"/>
-    <w:lsdException w:name="toc 1" w:semiHidden="1" w:uiPriority="39" w:unhideWhenUsed="1"/>
-    <w:lsdException w:name="toc 2" w:semiHidden="1" w:uiPriority="39" w:unhideWhenUsed="1"/>
-    <w:lsdException w:name="toc 3" w:semiHidden="1" w:uiPriority="39" w:unhideWhenUsed="1"/>
-    <w:lsdException w:name="toc 4" w:semiHidden="1" w:uiPriority="39" w:unhideWhenUsed="1"/>
-    <w:lsdException w:name="toc 5" w:semiHidden="1" w:uiPriority="39" w:unhideWhenUsed="1"/>
-    <w:lsdException w:name="toc 6" w:semiHidden="1" w:uiPriority="39" w:unhideWhenUsed="1"/>
-    <w:lsdException w:name="toc 7" w:semiHidden="1" w:uiPriority="39" w:unhideWhenUsed="1"/>
-    <w:lsdException w:name="toc 8" w:semiHidden="1" w:uiPriority="39" w:unhideWhenUsed="1"/>
-    <w:lsdException w:name="toc 9" w:semiHidden="1" w:uiPriority="39" w:unhideWhenUsed="1"/>
-    <w:lsdException w:name="Normal Indent" w:semiHidden="1" w:unhideWhenUsed="1"/>
-    <w:lsdException w:name="footnote text" w:semiHidden="1" w:unhideWhenUsed="1"/>
-    <w:lsdException w:name="annotation text" w:semiHidden="1" w:unhideWhenUsed="1"/>
-    <w:lsdException w:name="header" w:semiHidden="1" w:unhideWhenUsed="1"/>
-    <w:lsdException w:name="footer" w:semiHidden="1" w:unhideWhenUsed="1"/>
-    <w:lsdException w:name="index heading" w:semiHidden="1" w:unhideWhenUsed="1"/>
-    <w:lsdException w:name="caption" w:semiHidden="1" w:uiPriority="35" w:unhideWhenUsed="1" w:qFormat="1"/>
-    <w:lsdException w:name="table of figures" w:semiHidden="1" w:unhideWhenUsed="1"/>
-    <w:lsdException w:name="envelope address" w:semiHidden="1" w:unhideWhenUsed="1"/>
-    <w:lsdException w:name="envelope return" w:semiHidden="1" w:unhideWhenUsed="1"/>
-    <w:lsdException w:name="footnote reference" w:semiHidden="1" w:unhideWhenUsed="1"/>
-    <w:lsdException w:name="annotation reference" w:semiHidden="1" w:unhideWhenUsed="1"/>
-    <w:lsdException w:name="line number" w:semiHidden="1" w:unhideWhenUsed="1"/>
-    <w:lsdException w:name="page number" w:semiHidden="1" w:unhideWhenUsed="1"/>
-    <w:lsdException w:name="endnote reference" w:semiHidden="1" w:unhideWhenUsed="1"/>
-    <w:lsdException w:name="endnote text" w:semiHidden="1" w:unhideWhenUsed="1"/>
-    <w:lsdException w:name="table of authorities" w:semiHidden="1" w:unhideWhenUsed="1"/>
-    <w:lsdException w:name="macro" w:semiHidden="1" w:unhideWhenUsed="1"/>
-    <w:lsdException w:name="toa heading" w:semiHidden="1" w:unhideWhenUsed="1"/>
-    <w:lsdException w:name="List" w:semiHidden="1" w:unhideWhenUsed="1"/>
-    <w:lsdException w:name="List Bullet" w:semiHidden="1" w:unhideWhenUsed="1"/>
-    <w:lsdException w:name="List Number" w:semiHidden="1" w:unhideWhenUsed="1"/>
-    <w:lsdException w:name="List 2" w:semiHidden="1" w:unhideWhenUsed="1"/>
-    <w:lsdException w:name="List 3" w:semiHidden="1" w:unhideWhenUsed="1"/>
-    <w:lsdException w:name="List 4" w:semiHidden="1" w:unhideWhenUsed="1"/>
-    <w:lsdException w:name="List 5" w:semiHidden="1" w:unhideWhenUsed="1"/>
-    <w:lsdException w:name="List Bullet 2" w:semiHidden="1" w:unhideWhenUsed="1"/>
-    <w:lsdException w:name="List Bullet 3" w:semiHidden="1" w:unhideWhenUsed="1"/>
-    <w:lsdException w:name="List Bullet 4" w:semiHidden="1" w:unhideWhenUsed="1"/>
-    <w:lsdException w:name="List Bullet 5" w:semiHidden="1" w:unhideWhenUsed="1"/>
-    <w:lsdException w:name="List Number 2" w:semiHidden="1" w:unhideWhenUsed="1"/>
-    <w:lsdException w:name="List Number 3" w:semiHidden="1" w:unhideWhenUsed="1"/>
-    <w:lsdException w:name="List Number 4" w:semiHidden="1" w:unhideWhenUsed="1"/>
-    <w:lsdException w:name="List Number 5" w:semiHidden="1" w:unhideWhenUsed="1"/>
-    <w:lsdException w:name="Title" w:uiPriority="10" w:qFormat="1"/>
-    <w:lsdException w:name="Closing" w:semiHidden="1" w:unhideWhenUsed="1"/>
-    <w:lsdException w:name="Signature" w:semiHidden="1" w:unhideWhenUsed="1"/>
-    <w:lsdException w:name="Default Paragraph Font" w:semiHidden="1" w:uiPriority="1" w:unhideWhenUsed="1"/>
-    <w:lsdException w:name="Body Text" w:semiHidden="1" w:unhideWhenUsed="1"/>
-    <w:lsdException w:name="Body Text Indent" w:semiHidden="1" w:unhideWhenUsed="1"/>
-    <w:lsdException w:name="List Continue" w:semiHidden="1" w:unhideWhenUsed="1"/>
-    <w:lsdException w:name="List Continue 2" w:semiHidden="1" w:unhideWhenUsed="1"/>
-    <w:lsdException w:name="List Continue 3" w:semiHidden="1" w:unhideWhenUsed="1"/>
-    <w:lsdException w:name="List Continue 4" w:semiHidden="1" w:unhideWhenUsed="1"/>
-    <w:lsdException w:name="List Continue 5" w:semiHidden="1" w:unhideWhenUsed="1"/>
-    <w:lsdException w:name="Message Header" w:semiHidden="1" w:unhideWhenUsed="1"/>
-    <w:lsdException w:name="Subtitle" w:uiPriority="11" w:qFormat="1"/>
-    <w:lsdException w:name="Salutation" w:semiHidden="1" w:unhideWhenUsed="1"/>
-    <w:lsdException w:name="Date" w:semiHidden="1" w:unhideWhenUsed="1"/>
-    <w:lsdException w:name="Body Text First Indent" w:semiHidden="1" w:unhideWhenUsed="1"/>
-    <w:lsdException w:name="Body Text First Indent 2" w:semiHidden="1" w:unhideWhenUsed="1"/>
-    <w:lsdException w:name="Note Heading" w:semiHidden="1" w:unhideWhenUsed="1"/>
-    <w:lsdException w:name="Body Text 2" w:semiHidden="1" w:unhideWhenUsed="1"/>
-    <w:lsdException w:name="Body Text 3" w:semiHidden="1" w:unhideWhenUsed="1"/>
-    <w:lsdException w:name="Body Text Indent 2" w:semiHidden="1" w:unhideWhenUsed="1"/>
-    <w:lsdException w:name="Body Text Indent 3" w:semiHidden="1" w:unhideWhenUsed="1"/>
-    <w:lsdException w:name="Block Text" w:semiHidden="1" w:unhideWhenUsed="1"/>
-    <w:lsdException w:name="Hyperlink" w:semiHidden="1" w:unhideWhenUsed="1"/>
-    <w:lsdException w:name="FollowedHyperlink" w:semiHidden="1" w:unhideWhenUsed="1"/>
-    <w:lsdException w:name="Strong" w:uiPriority="22" w:qFormat="1"/>
-    <w:lsdException w:name="Emphasis" w:uiPriority="20" w:qFormat="1"/>
-    <w:lsdException w:name="Document Map" w:semiHidden="1" w:unhideWhenUsed="1"/>
-    <w:lsdException w:name="Plain Text" w:semiHidden="1" w:unhideWhenUsed="1"/>
-    <w:lsdException w:name="E-mail Signature" w:semiHidden="1" w:unhideWhenUsed="1"/>
-    <w:lsdException w:name="HTML Top of Form" w:semiHidden="1" w:unhideWhenUsed="1"/>
-    <w:lsdException w:name="HTML Bottom of Form" w:semiHidden="1" w:unhideWhenUsed="1"/>
-    <w:lsdException w:name="Normal (Web)" w:semiHidden="1" w:unhideWhenUsed="1"/>
-    <w:lsdException w:name="HTML Acronym" w:semiHidden="1" w:unhideWhenUsed="1"/>
-    <w:lsdException w:name="HTML Address" w:semiHidden="1" w:unhideWhenUsed="1"/>
-    <w:lsdException w:name="HTML Cite" w:semiHidden="1" w:unhideWhenUsed="1"/>
-    <w:lsdException w:name="HTML Code" w:semiHidden="1" w:unhideWhenUsed="1"/>
-    <w:lsdException w:name="HTML Definition" w:semiHidden="1" w:unhideWhenUsed="1"/>
-    <w:lsdException w:name="HTML Keyboard" w:semiHidden="1" w:unhideWhenUsed="1"/>
-    <w:lsdException w:name="HTML Preformatted" w:semiHidden="1" w:unhideWhenUsed="1"/>
-    <w:lsdException w:name="HTML Sample" w:semiHidden="1" w:unhideWhenUsed="1"/>
-    <w:lsdException w:name="HTML Typewriter" w:semiHidden="1" w:unhideWhenUsed="1"/>
-    <w:lsdException w:name="HTML Variable" w:semiHidden="1" w:unhideWhenUsed="1"/>
-    <w:lsdException w:name="Normal Table" w:semiHidden="1" w:unhideWhenUsed="1"/>
-    <w:lsdException w:name="annotation subject" w:semiHidden="1" w:unhideWhenUsed="1"/>
-    <w:lsdException w:name="No List" w:semiHidden="1" w:unhideWhenUsed="1"/>
-    <w:lsdException w:name="Outline List 1" w:semiHidden="1" w:unhideWhenUsed="1"/>
-    <w:lsdException w:name="Outline List 2" w:semiHidden="1" w:unhideWhenUsed="1"/>
-    <w:lsdException w:name="Outline List 3" w:semiHidden="1" w:unhideWhenUsed="1"/>
-    <w:lsdException w:name="Table Simple 1" w:semiHidden="1" w:unhideWhenUsed="1"/>
-    <w:lsdException w:name="Table Simple 2" w:semiHidden="1" w:unhideWhenUsed="1"/>
-    <w:lsdException w:name="Table Simple 3" w:semiHidden="1" w:unhideWhenUsed="1"/>
-    <w:lsdException w:name="Table Classic 1" w:semiHidden="1" w:unhideWhenUsed="1"/>
-    <w:lsdException w:name="Table Classic 2" w:semiHidden="1" w:unhideWhenUsed="1"/>
-    <w:lsdException w:name="Table Classic 3" w:semiHidden="1" w:unhideWhenUsed="1"/>
-    <w:lsdException w:name="Table Classic 4" w:semiHidden="1" w:unhideWhenUsed="1"/>
-    <w:lsdException w:name="Table Colorful 1" w:semiHidden="1" w:unhideWhenUsed="1"/>
-    <w:lsdException w:name="Table Colorful 2" w:semiHidden="1" w:unhideWhenUsed="1"/>
-    <w:lsdException w:name="Table Colorful 3" w:semiHidden="1" w:unhideWhenUsed="1"/>
-    <w:lsdException w:name="Table Columns 1" w:semiHidden="1" w:unhideWhenUsed="1"/>
-    <w:lsdException w:name="Table Columns 2" w:semiHidden="1" w:unhideWhenUsed="1"/>
-    <w:lsdException w:name="Table Columns 3" w:semiHidden="1" w:unhideWhenUsed="1"/>
-    <w:lsdException w:name="Table Columns 4" w:semiHidden="1" w:unhideWhenUsed="1"/>
-    <w:lsdException w:name="Table Columns 5" w:semiHidden="1" w:unhideWhenUsed="1"/>
-    <w:lsdException w:name="Table Grid 1" w:semiHidden="1" w:unhideWhenUsed="1"/>
-    <w:lsdException w:name="Table Grid 2" w:semiHidden="1" w:unhideWhenUsed="1"/>
-    <w:lsdException w:name="Table Grid 3" w:semiHidden="1" w:unhideWhenUsed="1"/>
-    <w:lsdException w:name="Table Grid 4" w:semiHidden="1" w:unhideWhenUsed="1"/>
-    <w:lsdException w:name="Table Grid 5" w:semiHidden="1" w:unhideWhenUsed="1"/>
-    <w:lsdException w:name="Table Grid 6" w:semiHidden="1" w:unhideWhenUsed="1"/>
-    <w:lsdException w:name="Table Grid 7" w:semiHidden="1" w:unhideWhenUsed="1"/>
-    <w:lsdException w:name="Table Grid 8" w:semiHidden="1" w:unhideWhenUsed="1"/>
-    <w:lsdException w:name="Table List 1" w:semiHidden="1" w:unhideWhenUsed="1"/>
-    <w:lsdException w:name="Table List 2" w:semiHidden="1" w:unhideWhenUsed="1"/>
-    <w:lsdException w:name="Table List 3" w:semiHidden="1" w:unhideWhenUsed="1"/>
-    <w:lsdException w:name="Table List 4" w:semiHidden="1" w:unhideWhenUsed="1"/>
-    <w:lsdException w:name="Table List 5" w:semiHidden="1" w:unhideWhenUsed="1"/>
-    <w:lsdException w:name="Table List 6" w:semiHidden="1" w:unhideWhenUsed="1"/>
-    <w:lsdException w:name="Table List 7" w:semiHidden="1" w:unhideWhenUsed="1"/>
-    <w:lsdException w:name="Table List 8" w:semiHidden="1" w:unhideWhenUsed="1"/>
-    <w:lsdException w:name="Table 3D effects 1" w:semiHidden="1" w:unhideWhenUsed="1"/>
-    <w:lsdException w:name="Table 3D effects 2" w:semiHidden="1" w:unhideWhenUsed="1"/>
-    <w:lsdException w:name="Table 3D effects 3" w:semiHidden="1" w:unhideWhenUsed="1"/>
-    <w:lsdException w:name="Table Contemporary" w:semiHidden="1" w:unhideWhenUsed="1"/>
-    <w:lsdException w:name="Table Elegant" w:semiHidden="1" w:unhideWhenUsed="1"/>
-    <w:lsdException w:name="Table Professional" w:semiHidden="1" w:unhideWhenUsed="1"/>
-    <w:lsdException w:name="Table Subtle 1" w:semiHidden="1" w:unhideWhenUsed="1"/>
-    <w:lsdException w:name="Table Subtle 2" w:semiHidden="1" w:unhideWhenUsed="1"/>
-    <w:lsdException w:name="Table Web 1" w:semiHidden="1" w:unhideWhenUsed="1"/>
-    <w:lsdException w:name="Table Web 2" w:semiHidden="1" w:unhideWhenUsed="1"/>
-    <w:lsdException w:name="Table Web 3" w:semiHidden="1" w:unhideWhenUsed="1"/>
-    <w:lsdException w:name="Balloon Text" w:semiHidden="1" w:unhideWhenUsed="1"/>
-    <w:lsdException w:name="Table Grid" w:uiPriority="39"/>
-    <w:lsdException w:name="Table Theme" w:semiHidden="1" w:unhideWhenUsed="1"/>
-    <w:lsdException w:name="Placeholder Text" w:semiHidden="1"/>
-    <w:lsdException w:name="No Spacing" w:uiPriority="1" w:qFormat="1"/>
-    <w:lsdException w:name="Light Shading" w:uiPriority="60"/>
-    <w:lsdException w:name="Light List" w:uiPriority="61"/>
-    <w:lsdException w:name="Light Grid" w:uiPriority="62"/>
-    <w:lsdException w:name="Medium Shading 1" w:uiPriority="63"/>
-    <w:lsdException w:name="Medium Shading 2" w:uiPriority="64"/>
-    <w:lsdException w:name="Medium List 1" w:uiPriority="65"/>
-    <w:lsdException w:name="Medium List 2" w:uiPriority="66"/>
-    <w:lsdException w:name="Medium Grid 1" w:uiPriority="67"/>
-    <w:lsdException w:name="Medium Grid 2" w:uiPriority="68"/>
-    <w:lsdException w:name="Medium Grid 3" w:uiPriority="69"/>
-    <w:lsdException w:name="Dark List" w:uiPriority="70"/>
-    <w:lsdException w:name="Colorful Shading" w:uiPriority="71"/>
-    <w:lsdException w:name="Colorful List" w:uiPriority="72"/>
-    <w:lsdException w:name="Colorful Grid" w:uiPriority="73"/>
-    <w:lsdException w:name="Light Shading Accent 1" w:uiPriority="60"/>
-    <w:lsdException w:name="Light List Accent 1" w:uiPriority="61"/>
-    <w:lsdException w:name="Light Grid Accent 1" w:uiPriority="62"/>
-    <w:lsdException w:name="Medium Shading 1 Accent 1" w:uiPriority="63"/>
-    <w:lsdException w:name="Medium Shading 2 Accent 1" w:uiPriority="64"/>
-    <w:lsdException w:name="Medium List 1 Accent 1" w:uiPriority="65"/>
-    <w:lsdException w:name="Revision" w:semiHidden="1"/>
-    <w:lsdException w:name="List Paragraph" w:uiPriority="34" w:qFormat="1"/>
-    <w:lsdException w:name="Quote" w:uiPriority="29" w:qFormat="1"/>
-    <w:lsdException w:name="Intense Quote" w:uiPriority="30" w:qFormat="1"/>
-    <w:lsdException w:name="Medium List 2 Accent 1" w:uiPriority="66"/>
-    <w:lsdException w:name="Medium Grid 1 Accent 1" w:uiPriority="67"/>
-    <w:lsdException w:name="Medium Grid 2 Accent 1" w:uiPriority="68"/>
-    <w:lsdException w:name="Medium Grid 3 Accent 1" w:uiPriority="69"/>
-    <w:lsdException w:name="Dark List Accent 1" w:uiPriority="70"/>
-    <w:lsdException w:name="Colorful Shading Accent 1" w:uiPriority="71"/>
-    <w:lsdException w:name="Colorful List Accent 1" w:uiPriority="72"/>
-    <w:lsdException w:name="Colorful Grid Accent 1" w:uiPriority="73"/>
-    <w:lsdException w:name="Light Shading Accent 2" w:uiPriority="60"/>
-    <w:lsdException w:name="Light List Accent 2" w:uiPriority="61"/>
-    <w:lsdException w:name="Light Grid Accent 2" w:uiPriority="62"/>
-    <w:lsdException w:name="Medium Shading 1 Accent 2" w:uiPriority="63"/>
-    <w:lsdException w:name="Medium Shading 2 Accent 2" w:uiPriority="64"/>
-    <w:lsdException w:name="Medium List 1 Accent 2" w:uiPriority="65"/>
-    <w:lsdException w:name="Medium List 2 Accent 2" w:uiPriority="66"/>
-    <w:lsdException w:name="Medium Grid 1 Accent 2" w:uiPriority="67"/>
-    <w:lsdException w:name="Medium Grid 2 Accent 2" w:uiPriority="68"/>
-    <w:lsdException w:name="Medium Grid 3 Accent 2" w:uiPriority="69"/>
-    <w:lsdException w:name="Dark List Accent 2" w:uiPriority="70"/>
-    <w:lsdException w:name="Colorful Shading Accent 2" w:uiPriority="71"/>
-    <w:lsdException w:name="Colorful List Accent 2" w:uiPriority="72"/>
-    <w:lsdException w:name="Colorful Grid Accent 2" w:uiPriority="73"/>
-    <w:lsdException w:name="Light Shading Accent 3" w:uiPriority="60"/>
-    <w:lsdException w:name="Light List Accent 3" w:uiPriority="61"/>
-    <w:lsdException w:name="Light Grid Accent 3" w:uiPriority="62"/>
-    <w:lsdException w:name="Medium Shading 1 Accent 3" w:uiPriority="63"/>
-    <w:lsdException w:name="Medium Shading 2 Accent 3" w:uiPriority="64"/>
-    <w:lsdException w:name="Medium List 1 Accent 3" w:uiPriority="65"/>
-    <w:lsdException w:name="Medium List 2 Accent 3" w:uiPriority="66"/>
-    <w:lsdException w:name="Medium Grid 1 Accent 3" w:uiPriority="67"/>
-    <w:lsdException w:name="Medium Grid 2 Accent 3" w:uiPriority="68"/>
-    <w:lsdException w:name="Medium Grid 3 Accent 3" w:uiPriority="69"/>
-    <w:lsdException w:name="Dark List Accent 3" w:uiPriority="70"/>
-    <w:lsdException w:name="Colorful Shading Accent 3" w:uiPriority="71"/>
-    <w:lsdException w:name="Colorful List Accent 3" w:uiPriority="72"/>
-    <w:lsdException w:name="Colorful Grid Accent 3" w:uiPriority="73"/>
-    <w:lsdException w:name="Light Shading Accent 4" w:uiPriority="60"/>
-    <w:lsdException w:name="Light List Accent 4" w:uiPriority="61"/>
-    <w:lsdException w:name="Light Grid Accent 4" w:uiPriority="62"/>
-    <w:lsdException w:name="Medium Shading 1 Accent 4" w:uiPriority="63"/>
-    <w:lsdException w:name="Medium Shading 2 Accent 4" w:uiPriority="64"/>
-    <w:lsdException w:name="Medium List 1 Accent 4" w:uiPriority="65"/>
-    <w:lsdException w:name="Medium List 2 Accent 4" w:uiPriority="66"/>
-    <w:lsdException w:name="Medium Grid 1 Accent 4" w:uiPriority="67"/>
-    <w:lsdException w:name="Medium Grid 2 Accent 4" w:uiPriority="68"/>
-    <w:lsdException w:name="Medium Grid 3 Accent 4" w:uiPriority="69"/>
-    <w:lsdException w:name="Dark List Accent 4" w:uiPriority="70"/>
-    <w:lsdException w:name="Colorful Shading Accent 4" w:uiPriority="71"/>
-    <w:lsdException w:name="Colorful List Accent 4" w:uiPriority="72"/>
-    <w:lsdException w:name="Colorful Grid Accent 4" w:uiPriority="73"/>
-    <w:lsdException w:name="Light Shading Accent 5" w:uiPriority="60"/>
-    <w:lsdException w:name="Light List Accent 5" w:uiPriority="61"/>
-    <w:lsdException w:name="Light Grid Accent 5" w:uiPriority="62"/>
-    <w:lsdException w:name="Medium Shading 1 Accent 5" w:uiPriority="63"/>
-    <w:lsdException w:name="Medium Shading 2 Accent 5" w:uiPriority="64"/>
-    <w:lsdException w:name="Medium List 1 Accent 5" w:uiPriority="65"/>
-    <w:lsdException w:name="Medium List 2 Accent 5" w:uiPriority="66"/>
-    <w:lsdException w:name="Medium Grid 1 Accent 5" w:uiPriority="67"/>
-    <w:lsdException w:name="Medium Grid 2 Accent 5" w:uiPriority="68"/>
-    <w:lsdException w:name="Medium Grid 3 Accent 5" w:uiPriority="69"/>
-    <w:lsdException w:name="Dark List Accent 5" w:uiPriority="70"/>
-    <w:lsdException w:name="Colorful Shading Accent 5" w:uiPriority="71"/>
-    <w:lsdException w:name="Colorful List Accent 5" w:uiPriority="72"/>
-    <w:lsdException w:name="Colorful Grid Accent 5" w:uiPriority="73"/>
-    <w:lsdException w:name="Light Shading Accent 6" w:uiPriority="60"/>
-    <w:lsdException w:name="Light List Accent 6" w:uiPriority="61"/>
-    <w:lsdException w:name="Light Grid Accent 6" w:uiPriority="62"/>
-    <w:lsdException w:name="Medium Shading 1 Accent 6" w:uiPriority="63"/>
-    <w:lsdException w:name="Medium Shading 2 Accent 6" w:uiPriority="64"/>
-    <w:lsdException w:name="Medium List 1 Accent 6" w:uiPriority="65"/>
-    <w:lsdException w:name="Medium List 2 Accent 6" w:uiPriority="66"/>
-    <w:lsdException w:name="Medium Grid 1 Accent 6" w:uiPriority="67"/>
-    <w:lsdException w:name="Medium Grid 2 Accent 6" w:uiPriority="68"/>
-    <w:lsdException w:name="Medium Grid 3 Accent 6" w:uiPriority="69"/>
-    <w:lsdException w:name="Dark List Accent 6" w:uiPriority="70"/>
-    <w:lsdException w:name="Colorful Shading Accent 6" w:uiPriority="71"/>
-    <w:lsdException w:name="Colorful List Accent 6" w:uiPriority="72"/>
-    <w:lsdException w:name="Colorful Grid Accent 6" w:uiPriority="73"/>
-    <w:lsdException w:name="Subtle Emphasis" w:uiPriority="19" w:qFormat="1"/>
-    <w:lsdException w:name="Intense Emphasis" w:uiPriority="21" w:qFormat="1"/>
-    <w:lsdException w:name="Subtle Reference" w:uiPriority="31" w:qFormat="1"/>
-    <w:lsdException w:name="Intense Reference" w:uiPriority="32" w:qFormat="1"/>
-    <w:lsdException w:name="Book Title" w:uiPriority="33" w:qFormat="1"/>
-    <w:lsdException w:name="Bibliography" w:semiHidden="1" w:uiPriority="37" w:unhideWhenUsed="1"/>
-    <w:lsdException w:name="TOC Heading" w:semiHidden="1" w:uiPriority="39" w:unhideWhenUsed="1" w:qFormat="1"/>
-    <w:lsdException w:name="Plain Table 1" w:uiPriority="41"/>
-    <w:lsdException w:name="Plain Table 2" w:uiPriority="42"/>
-    <w:lsdException w:name="Plain Table 3" w:uiPriority="43"/>
-    <w:lsdException w:name="Plain Table 4" w:uiPriority="44"/>
-    <w:lsdException w:name="Plain Table 5" w:uiPriority="45"/>
-    <w:lsdException w:name="Grid Table Light" w:uiPriority="40"/>
-    <w:lsdException w:name="Grid Table 1 Light" w:uiPriority="46"/>
-    <w:lsdException w:name="Grid Table 2" w:uiPriority="47"/>
-    <w:lsdException w:name="Grid Table 3" w:uiPriority="48"/>
-    <w:lsdException w:name="Grid Table 4" w:uiPriority="49"/>
-    <w:lsdException w:name="Grid Table 5 Dark" w:uiPriority="50"/>
-    <w:lsdException w:name="Grid Table 6 Colorful" w:uiPriority="51"/>
-    <w:lsdException w:name="Grid Table 7 Colorful" w:uiPriority="52"/>
-    <w:lsdException w:name="Grid Table 1 Light Accent 1" w:uiPriority="46"/>
-    <w:lsdException w:name="Grid Table 2 Accent 1" w:uiPriority="47"/>
-    <w:lsdException w:name="Grid Table 3 Accent 1" w:uiPriority="48"/>
-    <w:lsdException w:name="Grid Table 4 Accent 1" w:uiPriority="49"/>
-    <w:lsdException w:name="Grid Table 5 Dark Accent 1" w:uiPriority="50"/>
-    <w:lsdException w:name="Grid Table 6 Colorful Accent 1" w:uiPriority="51"/>
-    <w:lsdException w:name="Grid Table 7 Colorful Accent 1" w:uiPriority="52"/>
-    <w:lsdException w:name="Grid Table 1 Light Accent 2" w:uiPriority="46"/>
-    <w:lsdException w:name="Grid Table 2 Accent 2" w:uiPriority="47"/>
-    <w:lsdException w:name="Grid Table 3 Accent 2" w:uiPriority="48"/>
-    <w:lsdException w:name="Grid Table 4 Accent 2" w:uiPriority="49"/>
-    <w:lsdException w:name="Grid Table 5 Dark Accent 2" w:uiPriority="50"/>
-    <w:lsdException w:name="Grid Table 6 Colorful Accent 2" w:uiPriority="51"/>
-    <w:lsdException w:name="Grid Table 7 Colorful Accent 2" w:uiPriority="52"/>
-    <w:lsdException w:name="Grid Table 1 Light Accent 3" w:uiPriority="46"/>
-    <w:lsdException w:name="Grid Table 2 Accent 3" w:uiPriority="47"/>
-    <w:lsdException w:name="Grid Table 3 Accent 3" w:uiPriority="48"/>
-    <w:lsdException w:name="Grid Table 4 Accent 3" w:uiPriority="49"/>
-    <w:lsdException w:name="Grid Table 5 Dark Accent 3" w:uiPriority="50"/>
-    <w:lsdException w:name="Grid Table 6 Colorful Accent 3" w:uiPriority="51"/>
-    <w:lsdException w:name="Grid Table 7 Colorful Accent 3" w:uiPriority="52"/>
-    <w:lsdException w:name="Grid Table 1 Light Accent 4" w:uiPriority="46"/>
-    <w:lsdException w:name="Grid Table 2 Accent 4" w:uiPriority="47"/>
-    <w:lsdException w:name="Grid Table 3 Accent 4" w:uiPriority="48"/>
-    <w:lsdException w:name="Grid Table 4 Accent 4" w:uiPriority="49"/>
-    <w:lsdException w:name="Grid Table 5 Dark Accent 4" w:uiPriority="50"/>
-    <w:lsdException w:name="Grid Table 6 Colorful Accent 4" w:uiPriority="51"/>
-    <w:lsdException w:name="Grid Table 7 Colorful Accent 4" w:uiPriority="52"/>
-    <w:lsdException w:name="Grid Table 1 Light Accent 5" w:uiPriority="46"/>
-    <w:lsdException w:name="Grid Table 2 Accent 5" w:uiPriority="47"/>
-    <w:lsdException w:name="Grid Table 3 Accent 5" w:uiPriority="48"/>
-    <w:lsdException w:name="Grid Table 4 Accent 5" w:uiPriority="49"/>
-    <w:lsdException w:name="Grid Table 5 Dark Accent 5" w:uiPriority="50"/>
-    <w:lsdException w:name="Grid Table 6 Colorful Accent 5" w:uiPriority="51"/>
-    <w:lsdException w:name="Grid Table 7 Colorful Accent 5" w:uiPriority="52"/>
-    <w:lsdException w:name="Grid Table 1 Light Accent 6" w:uiPriority="46"/>
-    <w:lsdException w:name="Grid Table 2 Accent 6" w:uiPriority="47"/>
-    <w:lsdException w:name="Grid Table 3 Accent 6" w:uiPriority="48"/>
-    <w:lsdException w:name="Grid Table 4 Accent 6" w:uiPriority="49"/>
-    <w:lsdException w:name="Grid Table 5 Dark Accent 6" w:uiPriority="50"/>
-    <w:lsdException w:name="Grid Table 6 Colorful Accent 6" w:uiPriority="51"/>
-    <w:lsdException w:name="Grid Table 7 Colorful Accent 6" w:uiPriority="52"/>
-    <w:lsdException w:name="List Table 1 Light" w:uiPriority="46"/>
-    <w:lsdException w:name="List Table 2" w:uiPriority="47"/>
-    <w:lsdException w:name="List Table 3" w:uiPriority="48"/>
-    <w:lsdException w:name="List Table 4" w:uiPriority="49"/>
-    <w:lsdException w:name="List Table 5 Dark" w:uiPriority="50"/>
-    <w:lsdException w:name="List Table 6 Colorful" w:uiPriority="51"/>
-    <w:lsdException w:name="List Table 7 Colorful" w:uiPriority="52"/>
-    <w:lsdException w:name="List Table 1 Light Accent 1" w:uiPriority="46"/>
-    <w:lsdException w:name="List Table 2 Accent 1" w:uiPriority="47"/>
-    <w:lsdException w:name="List Table 3 Accent 1" w:uiPriority="48"/>
-    <w:lsdException w:name="List Table 4 Accent 1" w:uiPriority="49"/>
-    <w:lsdException w:name="List Table 5 Dark Accent 1" w:uiPriority="50"/>
-    <w:lsdException w:name="List Table 6 Colorful Accent 1" w:uiPriority="51"/>
-    <w:lsdException w:name="List Table 7 Colorful Accent 1" w:uiPriority="52"/>
-    <w:lsdException w:name="List Table 1 Light Accent 2" w:uiPriority="46"/>
-    <w:lsdException w:name="List Table 2 Accent 2" w:uiPriority="47"/>
-    <w:lsdException w:name="List Table 3 Accent 2" w:uiPriority="48"/>
-    <w:lsdException w:name="List Table 4 Accent 2" w:uiPriority="49"/>
-    <w:lsdException w:name="List Table 5 Dark Accent 2" w:uiPriority="50"/>
-    <w:lsdException w:name="List Table 6 Colorful Accent 2" w:uiPriority="51"/>
-    <w:lsdException w:name="List Table 7 Colorful Accent 2" w:uiPriority="52"/>
-    <w:lsdException w:name="List Table 1 Light Accent 3" w:uiPriority="46"/>
-    <w:lsdException w:name="List Table 2 Accent 3" w:uiPriority="47"/>
-    <w:lsdException w:name="List Table 3 Accent 3" w:uiPriority="48"/>
-    <w:lsdException w:name="List Table 4 Accent 3" w:uiPriority="49"/>
-    <w:lsdException w:name="List Table 5 Dark Accent 3" w:uiPriority="50"/>
-    <w:lsdException w:name="List Table 6 Colorful Accent 3" w:uiPriority="51"/>
-    <w:lsdException w:name="List Table 7 Colorful Accent 3" w:uiPriority="52"/>
-    <w:lsdException w:name="List Table 1 Light Accent 4" w:uiPriority="46"/>
-    <w:lsdException w:name="List Table 2 Accent 4" w:uiPriority="47"/>
-    <w:lsdException w:name="List Table 3 Accent 4" w:uiPriority="48"/>
-    <w:lsdException w:name="List Table 4 Accent 4" w:uiPriority="49"/>
-    <w:lsdException w:name="List Table 5 Dark Accent 4" w:uiPriority="50"/>
-    <w:lsdException w:name="List Table 6 Colorful Accent 4" w:uiPriority="51"/>
-    <w:lsdException w:name="List Table 7 Colorful Accent 4" w:uiPriority="52"/>
-    <w:lsdException w:name="List Table 1 Light Accent 5" w:uiPriority="46"/>
-    <w:lsdException w:name="List Table 2 Accent 5" w:uiPriority="47"/>
-    <w:lsdException w:name="List Table 3 Accent 5" w:uiPriority="48"/>
-    <w:lsdException w:name="List Table 4 Accent 5" w:uiPriority="49"/>
-    <w:lsdException w:name="List Table 5 Dark Accent 5" w:uiPriority="50"/>
-    <w:lsdException w:name="List Table 6 Colorful Accent 5" w:uiPriority="51"/>
-    <w:lsdException w:name="List Table 7 Colorful Accent 5" w:uiPriority="52"/>
-    <w:lsdException w:name="List Table 1 Light Accent 6" w:uiPriority="46"/>
-    <w:lsdException w:name="List Table 2 Accent 6" w:uiPriority="47"/>
-    <w:lsdException w:name="List Table 3 Accent 6" w:uiPriority="48"/>
-    <w:lsdException w:name="List Table 4 Accent 6" w:uiPriority="49"/>
-    <w:lsdException w:name="List Table 5 Dark Accent 6" w:uiPriority="50"/>
-    <w:lsdException w:name="List Table 6 Colorful Accent 6" w:uiPriority="51"/>
-    <w:lsdException w:name="List Table 7 Colorful Accent 6" w:uiPriority="52"/>
+  <w:latentStyles w:count="260" w:defQFormat="0" w:defUnhideWhenUsed="1" w:defSemiHidden="1" w:defUIPriority="99" w:defLockedState="0">
+    <w:lsdException w:qFormat="1" w:unhideWhenUsed="0" w:uiPriority="0" w:semiHidden="0" w:name="Normal"/>
+    <w:lsdException w:qFormat="1" w:unhideWhenUsed="0" w:uiPriority="9" w:semiHidden="0" w:name="heading 1"/>
+    <w:lsdException w:qFormat="1" w:uiPriority="9" w:name="heading 2"/>
+    <w:lsdException w:qFormat="1" w:uiPriority="9" w:name="heading 3"/>
+    <w:lsdException w:qFormat="1" w:uiPriority="9" w:name="heading 4"/>
+    <w:lsdException w:qFormat="1" w:uiPriority="9" w:name="heading 5"/>
+    <w:lsdException w:qFormat="1" w:uiPriority="9" w:name="heading 6"/>
+    <w:lsdException w:qFormat="1" w:uiPriority="9" w:name="heading 7"/>
+    <w:lsdException w:qFormat="1" w:uiPriority="9" w:name="heading 8"/>
+    <w:lsdException w:qFormat="1" w:uiPriority="9" w:name="heading 9"/>
+    <w:lsdException w:uiPriority="99" w:name="index 1"/>
+    <w:lsdException w:uiPriority="99" w:name="index 2"/>
+    <w:lsdException w:uiPriority="99" w:name="index 3"/>
+    <w:lsdException w:uiPriority="99" w:name="index 4"/>
+    <w:lsdException w:uiPriority="99" w:name="index 5"/>
+    <w:lsdException w:uiPriority="99" w:name="index 6"/>
+    <w:lsdException w:uiPriority="99" w:name="index 7"/>
+    <w:lsdException w:uiPriority="99" w:name="index 8"/>
+    <w:lsdException w:uiPriority="99" w:name="index 9"/>
+    <w:lsdException w:uiPriority="39" w:name="toc 1"/>
+    <w:lsdException w:uiPriority="39" w:name="toc 2"/>
+    <w:lsdException w:uiPriority="39" w:name="toc 3"/>
+    <w:lsdException w:uiPriority="39" w:name="toc 4"/>
+    <w:lsdException w:uiPriority="39" w:name="toc 5"/>
+    <w:lsdException w:uiPriority="39" w:name="toc 6"/>
+    <w:lsdException w:uiPriority="39" w:name="toc 7"/>
+    <w:lsdException w:uiPriority="39" w:name="toc 8"/>
+    <w:lsdException w:uiPriority="39" w:name="toc 9"/>
+    <w:lsdException w:uiPriority="99" w:name="Normal Indent"/>
+    <w:lsdException w:uiPriority="99" w:name="footnote text"/>
+    <w:lsdException w:uiPriority="99" w:name="annotation text"/>
+    <w:lsdException w:uiPriority="99" w:name="header"/>
+    <w:lsdException w:uiPriority="99" w:name="footer"/>
+    <w:lsdException w:uiPriority="99" w:name="index heading"/>
+    <w:lsdException w:qFormat="1" w:uiPriority="35" w:name="caption"/>
+    <w:lsdException w:uiPriority="99" w:name="table of figures"/>
+    <w:lsdException w:uiPriority="99" w:name="envelope address"/>
+    <w:lsdException w:uiPriority="99" w:name="envelope return"/>
+    <w:lsdException w:uiPriority="99" w:name="footnote reference"/>
+    <w:lsdException w:uiPriority="99" w:name="annotation reference"/>
+    <w:lsdException w:uiPriority="99" w:name="line number"/>
+    <w:lsdException w:uiPriority="99" w:name="page number"/>
+    <w:lsdException w:uiPriority="99" w:name="endnote reference"/>
+    <w:lsdException w:uiPriority="99" w:name="endnote text"/>
+    <w:lsdException w:uiPriority="99" w:name="table of authorities"/>
+    <w:lsdException w:uiPriority="99" w:name="macro"/>
+    <w:lsdException w:uiPriority="99" w:name="toa heading"/>
+    <w:lsdException w:uiPriority="99" w:name="List"/>
+    <w:lsdException w:uiPriority="99" w:name="List Bullet"/>
+    <w:lsdException w:uiPriority="99" w:name="List Number"/>
+    <w:lsdException w:uiPriority="99" w:name="List 2"/>
+    <w:lsdException w:uiPriority="99" w:name="List 3"/>
+    <w:lsdException w:uiPriority="99" w:name="List 4"/>
+    <w:lsdException w:uiPriority="99" w:name="List 5"/>
+    <w:lsdException w:uiPriority="99" w:name="List Bullet 2"/>
+    <w:lsdException w:uiPriority="99" w:name="List Bullet 3"/>
+    <w:lsdException w:uiPriority="99" w:name="List Bullet 4"/>
+    <w:lsdException w:uiPriority="99" w:name="List Bullet 5"/>
+    <w:lsdException w:uiPriority="99" w:name="List Number 2"/>
+    <w:lsdException w:uiPriority="99" w:name="List Number 3"/>
+    <w:lsdException w:uiPriority="99" w:name="List Number 4"/>
+    <w:lsdException w:uiPriority="99" w:name="List Number 5"/>
+    <w:lsdException w:qFormat="1" w:unhideWhenUsed="0" w:uiPriority="10" w:semiHidden="0" w:name="Title"/>
+    <w:lsdException w:uiPriority="99" w:name="Closing"/>
+    <w:lsdException w:uiPriority="99" w:name="Signature"/>
+    <w:lsdException w:uiPriority="1" w:name="Default Paragraph Font"/>
+    <w:lsdException w:uiPriority="99" w:name="Body Text"/>
+    <w:lsdException w:uiPriority="99" w:name="Body Text Indent"/>
+    <w:lsdException w:uiPriority="99" w:name="List Continue"/>
+    <w:lsdException w:uiPriority="99" w:name="List Continue 2"/>
+    <w:lsdException w:uiPriority="99" w:name="List Continue 3"/>
+    <w:lsdException w:uiPriority="99" w:name="List Continue 4"/>
+    <w:lsdException w:uiPriority="99" w:name="List Continue 5"/>
+    <w:lsdException w:uiPriority="99" w:name="Message Header"/>
+    <w:lsdException w:qFormat="1" w:unhideWhenUsed="0" w:uiPriority="11" w:semiHidden="0" w:name="Subtitle"/>
+    <w:lsdException w:uiPriority="99" w:name="Salutation"/>
+    <w:lsdException w:uiPriority="99" w:name="Date"/>
+    <w:lsdException w:uiPriority="99" w:name="Body Text First Indent"/>
+    <w:lsdException w:uiPriority="99" w:name="Body Text First Indent 2"/>
+    <w:lsdException w:uiPriority="99" w:name="Note Heading"/>
+    <w:lsdException w:uiPriority="99" w:name="Body Text 2"/>
+    <w:lsdException w:uiPriority="99" w:name="Body Text 3"/>
+    <w:lsdException w:uiPriority="99" w:name="Body Text Indent 2"/>
+    <w:lsdException w:uiPriority="99" w:name="Body Text Indent 3"/>
+    <w:lsdException w:uiPriority="99" w:name="Block Text"/>
+    <w:lsdException w:uiPriority="99" w:name="Hyperlink"/>
+    <w:lsdException w:uiPriority="99" w:name="FollowedHyperlink"/>
+    <w:lsdException w:qFormat="1" w:unhideWhenUsed="0" w:uiPriority="22" w:semiHidden="0" w:name="Strong"/>
+    <w:lsdException w:qFormat="1" w:unhideWhenUsed="0" w:uiPriority="20" w:semiHidden="0" w:name="Emphasis"/>
+    <w:lsdException w:uiPriority="99" w:name="Document Map"/>
+    <w:lsdException w:uiPriority="99" w:name="Plain Text"/>
+    <w:lsdException w:uiPriority="99" w:name="E-mail Signature"/>
+    <w:lsdException w:uiPriority="99" w:name="Normal (Web)"/>
+    <w:lsdException w:uiPriority="99" w:name="HTML Acronym"/>
+    <w:lsdException w:uiPriority="99" w:name="HTML Address"/>
+    <w:lsdException w:uiPriority="99" w:name="HTML Cite"/>
+    <w:lsdException w:uiPriority="99" w:name="HTML Code"/>
+    <w:lsdException w:uiPriority="99" w:name="HTML Definition"/>
+    <w:lsdException w:uiPriority="99" w:name="HTML Keyboard"/>
+    <w:lsdException w:uiPriority="99" w:name="HTML Preformatted"/>
+    <w:lsdException w:uiPriority="99" w:name="HTML Sample"/>
+    <w:lsdException w:uiPriority="99" w:name="HTML Typewriter"/>
+    <w:lsdException w:uiPriority="99" w:name="HTML Variable"/>
+    <w:lsdException w:uiPriority="99" w:name="Normal Table"/>
+    <w:lsdException w:uiPriority="99" w:name="annotation subject"/>
+    <w:lsdException w:uiPriority="99" w:name="Table Simple 1"/>
+    <w:lsdException w:uiPriority="99" w:name="Table Simple 2"/>
+    <w:lsdException w:uiPriority="99" w:name="Table Simple 3"/>
+    <w:lsdException w:uiPriority="99" w:name="Table Classic 1"/>
+    <w:lsdException w:uiPriority="99" w:name="Table Classic 2"/>
+    <w:lsdException w:uiPriority="99" w:name="Table Classic 3"/>
+    <w:lsdException w:uiPriority="99" w:name="Table Classic 4"/>
+    <w:lsdException w:uiPriority="99" w:name="Table Colorful 1"/>
+    <w:lsdException w:uiPriority="99" w:name="Table Colorful 2"/>
+    <w:lsdException w:uiPriority="99" w:name="Table Colorful 3"/>
+    <w:lsdException w:uiPriority="99" w:name="Table Columns 1"/>
+    <w:lsdException w:uiPriority="99" w:name="Table Columns 2"/>
+    <w:lsdException w:uiPriority="99" w:name="Table Columns 3"/>
+    <w:lsdException w:uiPriority="99" w:name="Table Columns 4"/>
+    <w:lsdException w:uiPriority="99" w:name="Table Columns 5"/>
+    <w:lsdException w:uiPriority="99" w:name="Table Grid 1"/>
+    <w:lsdException w:uiPriority="99" w:name="Table Grid 2"/>
+    <w:lsdException w:uiPriority="99" w:name="Table Grid 3"/>
+    <w:lsdException w:uiPriority="99" w:name="Table Grid 4"/>
+    <w:lsdException w:uiPriority="99" w:name="Table Grid 5"/>
+    <w:lsdException w:uiPriority="99" w:name="Table Grid 6"/>
+    <w:lsdException w:uiPriority="99" w:name="Table Grid 7"/>
+    <w:lsdException w:uiPriority="99" w:name="Table Grid 8"/>
+    <w:lsdException w:uiPriority="99" w:name="Table List 1"/>
+    <w:lsdException w:uiPriority="99" w:name="Table List 2"/>
+    <w:lsdException w:uiPriority="99" w:name="Table List 3"/>
+    <w:lsdException w:uiPriority="99" w:name="Table List 4"/>
+    <w:lsdException w:uiPriority="99" w:name="Table List 5"/>
+    <w:lsdException w:uiPriority="99" w:name="Table List 6"/>
+    <w:lsdException w:uiPriority="99" w:name="Table List 7"/>
+    <w:lsdException w:uiPriority="99" w:name="Table List 8"/>
+    <w:lsdException w:uiPriority="99" w:name="Table 3D effects 1"/>
+    <w:lsdException w:uiPriority="99" w:name="Table 3D effects 2"/>
+    <w:lsdException w:uiPriority="99" w:name="Table 3D effects 3"/>
+    <w:lsdException w:uiPriority="99" w:name="Table Contemporary"/>
+    <w:lsdException w:uiPriority="99" w:name="Table Elegant"/>
+    <w:lsdException w:uiPriority="99" w:name="Table Professional"/>
+    <w:lsdException w:uiPriority="99" w:name="Table Subtle 1"/>
+    <w:lsdException w:uiPriority="99" w:name="Table Subtle 2"/>
+    <w:lsdException w:uiPriority="99" w:name="Table Web 1"/>
+    <w:lsdException w:uiPriority="99" w:name="Table Web 2"/>
+    <w:lsdException w:uiPriority="99" w:name="Table Web 3"/>
+    <w:lsdException w:uiPriority="99" w:name="Balloon Text"/>
+    <w:lsdException w:unhideWhenUsed="0" w:uiPriority="39" w:semiHidden="0" w:name="Table Grid"/>
+    <w:lsdException w:uiPriority="99" w:name="Table Theme"/>
+    <w:lsdException w:unhideWhenUsed="0" w:uiPriority="60" w:semiHidden="0" w:name="Light Shading"/>
+    <w:lsdException w:unhideWhenUsed="0" w:uiPriority="61" w:semiHidden="0" w:name="Light List"/>
+    <w:lsdException w:unhideWhenUsed="0" w:uiPriority="62" w:semiHidden="0" w:name="Light Grid"/>
+    <w:lsdException w:unhideWhenUsed="0" w:uiPriority="63" w:semiHidden="0" w:name="Medium Shading 1"/>
+    <w:lsdException w:unhideWhenUsed="0" w:uiPriority="64" w:semiHidden="0" w:name="Medium Shading 2"/>
+    <w:lsdException w:unhideWhenUsed="0" w:uiPriority="65" w:semiHidden="0" w:name="Medium List 1"/>
+    <w:lsdException w:unhideWhenUsed="0" w:uiPriority="66" w:semiHidden="0" w:name="Medium List 2"/>
+    <w:lsdException w:unhideWhenUsed="0" w:uiPriority="67" w:semiHidden="0" w:name="Medium Grid 1"/>
+    <w:lsdException w:unhideWhenUsed="0" w:uiPriority="68" w:semiHidden="0" w:name="Medium Grid 2"/>
+    <w:lsdException w:unhideWhenUsed="0" w:uiPriority="69" w:semiHidden="0" w:name="Medium Grid 3"/>
+    <w:lsdException w:unhideWhenUsed="0" w:uiPriority="70" w:semiHidden="0" w:name="Dark List"/>
+    <w:lsdException w:unhideWhenUsed="0" w:uiPriority="71" w:semiHidden="0" w:name="Colorful Shading"/>
+    <w:lsdException w:unhideWhenUsed="0" w:uiPriority="72" w:semiHidden="0" w:name="Colorful List"/>
+    <w:lsdException w:unhideWhenUsed="0" w:uiPriority="73" w:semiHidden="0" w:name="Colorful Grid"/>
+    <w:lsdException w:unhideWhenUsed="0" w:uiPriority="60" w:semiHidden="0" w:name="Light Shading Accent 1"/>
+    <w:lsdException w:unhideWhenUsed="0" w:uiPriority="61" w:semiHidden="0" w:name="Light List Accent 1"/>
+    <w:lsdException w:unhideWhenUsed="0" w:uiPriority="62" w:semiHidden="0" w:name="Light Grid Accent 1"/>
+    <w:lsdException w:unhideWhenUsed="0" w:uiPriority="63" w:semiHidden="0" w:name="Medium Shading 1 Accent 1"/>
+    <w:lsdException w:unhideWhenUsed="0" w:uiPriority="64" w:semiHidden="0" w:name="Medium Shading 2 Accent 1"/>
+    <w:lsdException w:unhideWhenUsed="0" w:uiPriority="65" w:semiHidden="0" w:name="Medium List 1 Accent 1"/>
+    <w:lsdException w:qFormat="1" w:unhideWhenUsed="0" w:uiPriority="34" w:semiHidden="0" w:name="List Paragraph"/>
+    <w:lsdException w:unhideWhenUsed="0" w:uiPriority="66" w:semiHidden="0" w:name="Medium List 2 Accent 1"/>
+    <w:lsdException w:unhideWhenUsed="0" w:uiPriority="67" w:semiHidden="0" w:name="Medium Grid 1 Accent 1"/>
+    <w:lsdException w:unhideWhenUsed="0" w:uiPriority="68" w:semiHidden="0" w:name="Medium Grid 2 Accent 1"/>
+    <w:lsdException w:unhideWhenUsed="0" w:uiPriority="69" w:semiHidden="0" w:name="Medium Grid 3 Accent 1"/>
+    <w:lsdException w:unhideWhenUsed="0" w:uiPriority="70" w:semiHidden="0" w:name="Dark List Accent 1"/>
+    <w:lsdException w:unhideWhenUsed="0" w:uiPriority="71" w:semiHidden="0" w:name="Colorful Shading Accent 1"/>
+    <w:lsdException w:unhideWhenUsed="0" w:uiPriority="72" w:semiHidden="0" w:name="Colorful List Accent 1"/>
+    <w:lsdException w:unhideWhenUsed="0" w:uiPriority="73" w:semiHidden="0" w:name="Colorful Grid Accent 1"/>
+    <w:lsdException w:unhideWhenUsed="0" w:uiPriority="60" w:semiHidden="0" w:name="Light Shading Accent 2"/>
+    <w:lsdException w:unhideWhenUsed="0" w:uiPriority="61" w:semiHidden="0" w:name="Light List Accent 2"/>
+    <w:lsdException w:unhideWhenUsed="0" w:uiPriority="62" w:semiHidden="0" w:name="Light Grid Accent 2"/>
+    <w:lsdException w:unhideWhenUsed="0" w:uiPriority="63" w:semiHidden="0" w:name="Medium Shading 1 Accent 2"/>
+    <w:lsdException w:unhideWhenUsed="0" w:uiPriority="64" w:semiHidden="0" w:name="Medium Shading 2 Accent 2"/>
+    <w:lsdException w:unhideWhenUsed="0" w:uiPriority="65" w:semiHidden="0" w:name="Medium List 1 Accent 2"/>
+    <w:lsdException w:unhideWhenUsed="0" w:uiPriority="66" w:semiHidden="0" w:name="Medium List 2 Accent 2"/>
+    <w:lsdException w:unhideWhenUsed="0" w:uiPriority="67" w:semiHidden="0" w:name="Medium Grid 1 Accent 2"/>
+    <w:lsdException w:unhideWhenUsed="0" w:uiPriority="68" w:semiHidden="0" w:name="Medium Grid 2 Accent 2"/>
+    <w:lsdException w:unhideWhenUsed="0" w:uiPriority="69" w:semiHidden="0" w:name="Medium Grid 3 Accent 2"/>
+    <w:lsdException w:unhideWhenUsed="0" w:uiPriority="70" w:semiHidden="0" w:name="Dark List Accent 2"/>
+    <w:lsdException w:unhideWhenUsed="0" w:uiPriority="71" w:semiHidden="0" w:name="Colorful Shading Accent 2"/>
+    <w:lsdException w:unhideWhenUsed="0" w:uiPriority="72" w:semiHidden="0" w:name="Colorful List Accent 2"/>
+    <w:lsdException w:unhideWhenUsed="0" w:uiPriority="73" w:semiHidden="0" w:name="Colorful Grid Accent 2"/>
+    <w:lsdException w:unhideWhenUsed="0" w:uiPriority="60" w:semiHidden="0" w:name="Light Shading Accent 3"/>
+    <w:lsdException w:unhideWhenUsed="0" w:uiPriority="61" w:semiHidden="0" w:name="Light List Accent 3"/>
+    <w:lsdException w:unhideWhenUsed="0" w:uiPriority="62" w:semiHidden="0" w:name="Light Grid Accent 3"/>
+    <w:lsdException w:unhideWhenUsed="0" w:uiPriority="63" w:semiHidden="0" w:name="Medium Shading 1 Accent 3"/>
+    <w:lsdException w:unhideWhenUsed="0" w:uiPriority="64" w:semiHidden="0" w:name="Medium Shading 2 Accent 3"/>
+    <w:lsdException w:unhideWhenUsed="0" w:uiPriority="65" w:semiHidden="0" w:name="Medium List 1 Accent 3"/>
+    <w:lsdException w:unhideWhenUsed="0" w:uiPriority="66" w:semiHidden="0" w:name="Medium List 2 Accent 3"/>
+    <w:lsdException w:unhideWhenUsed="0" w:uiPriority="67" w:semiHidden="0" w:name="Medium Grid 1 Accent 3"/>
+    <w:lsdException w:unhideWhenUsed="0" w:uiPriority="68" w:semiHidden="0" w:name="Medium Grid 2 Accent 3"/>
+    <w:lsdException w:unhideWhenUsed="0" w:uiPriority="69" w:semiHidden="0" w:name="Medium Grid 3 Accent 3"/>
+    <w:lsdException w:unhideWhenUsed="0" w:uiPriority="70" w:semiHidden="0" w:name="Dark List Accent 3"/>
+    <w:lsdException w:unhideWhenUsed="0" w:uiPriority="71" w:semiHidden="0" w:name="Colorful Shading Accent 3"/>
+    <w:lsdException w:unhideWhenUsed="0" w:uiPriority="72" w:semiHidden="0" w:name="Colorful List Accent 3"/>
+    <w:lsdException w:unhideWhenUsed="0" w:uiPriority="73" w:semiHidden="0" w:name="Colorful Grid Accent 3"/>
+    <w:lsdException w:unhideWhenUsed="0" w:uiPriority="60" w:semiHidden="0" w:name="Light Shading Accent 4"/>
+    <w:lsdException w:unhideWhenUsed="0" w:uiPriority="61" w:semiHidden="0" w:name="Light List Accent 4"/>
+    <w:lsdException w:unhideWhenUsed="0" w:uiPriority="62" w:semiHidden="0" w:name="Light Grid Accent 4"/>
+    <w:lsdException w:unhideWhenUsed="0" w:uiPriority="63" w:semiHidden="0" w:name="Medium Shading 1 Accent 4"/>
+    <w:lsdException w:unhideWhenUsed="0" w:uiPriority="64" w:semiHidden="0" w:name="Medium Shading 2 Accent 4"/>
+    <w:lsdException w:unhideWhenUsed="0" w:uiPriority="65" w:semiHidden="0" w:name="Medium List 1 Accent 4"/>
+    <w:lsdException w:unhideWhenUsed="0" w:uiPriority="66" w:semiHidden="0" w:name="Medium List 2 Accent 4"/>
+    <w:lsdException w:unhideWhenUsed="0" w:uiPriority="67" w:semiHidden="0" w:name="Medium Grid 1 Accent 4"/>
+    <w:lsdException w:unhideWhenUsed="0" w:uiPriority="68" w:semiHidden="0" w:name="Medium Grid 2 Accent 4"/>
+    <w:lsdException w:unhideWhenUsed="0" w:uiPriority="69" w:semiHidden="0" w:name="Medium Grid 3 Accent 4"/>
+    <w:lsdException w:unhideWhenUsed="0" w:uiPriority="70" w:semiHidden="0" w:name="Dark List Accent 4"/>
+    <w:lsdException w:unhideWhenUsed="0" w:uiPriority="71" w:semiHidden="0" w:name="Colorful Shading Accent 4"/>
+    <w:lsdException w:unhideWhenUsed="0" w:uiPriority="72" w:semiHidden="0" w:name="Colorful List Accent 4"/>
+    <w:lsdException w:unhideWhenUsed="0" w:uiPriority="73" w:semiHidden="0" w:name="Colorful Grid Accent 4"/>
+    <w:lsdException w:unhideWhenUsed="0" w:uiPriority="60" w:semiHidden="0" w:name="Light Shading Accent 5"/>
+    <w:lsdException w:unhideWhenUsed="0" w:uiPriority="61" w:semiHidden="0" w:name="Light List Accent 5"/>
+    <w:lsdException w:unhideWhenUsed="0" w:uiPriority="62" w:semiHidden="0" w:name="Light Grid Accent 5"/>
+    <w:lsdException w:unhideWhenUsed="0" w:uiPriority="63" w:semiHidden="0" w:name="Medium Shading 1 Accent 5"/>
+    <w:lsdException w:unhideWhenUsed="0" w:uiPriority="64" w:semiHidden="0" w:name="Medium Shading 2 Accent 5"/>
+    <w:lsdException w:unhideWhenUsed="0" w:uiPriority="65" w:semiHidden="0" w:name="Medium List 1 Accent 5"/>
+    <w:lsdException w:unhideWhenUsed="0" w:uiPriority="66" w:semiHidden="0" w:name="Medium List 2 Accent 5"/>
+    <w:lsdException w:unhideWhenUsed="0" w:uiPriority="67" w:semiHidden="0" w:name="Medium Grid 1 Accent 5"/>
+    <w:lsdException w:unhideWhenUsed="0" w:uiPriority="68" w:semiHidden="0" w:name="Medium Grid 2 Accent 5"/>
+    <w:lsdException w:unhideWhenUsed="0" w:uiPriority="69" w:semiHidden="0" w:name="Medium Grid 3 Accent 5"/>
+    <w:lsdException w:unhideWhenUsed="0" w:uiPriority="70" w:semiHidden="0" w:name="Dark List Accent 5"/>
+    <w:lsdException w:unhideWhenUsed="0" w:uiPriority="71" w:semiHidden="0" w:name="Colorful Shading Accent 5"/>
+    <w:lsdException w:unhideWhenUsed="0" w:uiPriority="72" w:semiHidden="0" w:name="Colorful List Accent 5"/>
+    <w:lsdException w:unhideWhenUsed="0" w:uiPriority="73" w:semiHidden="0" w:name="Colorful Grid Accent 5"/>
+    <w:lsdException w:unhideWhenUsed="0" w:uiPriority="60" w:semiHidden="0" w:name="Light Shading Accent 6"/>
+    <w:lsdException w:unhideWhenUsed="0" w:uiPriority="61" w:semiHidden="0" w:name="Light List Accent 6"/>
+    <w:lsdException w:unhideWhenUsed="0" w:uiPriority="62" w:semiHidden="0" w:name="Light Grid Accent 6"/>
+    <w:lsdException w:unhideWhenUsed="0" w:uiPriority="63" w:semiHidden="0" w:name="Medium Shading 1 Accent 6"/>
+    <w:lsdException w:unhideWhenUsed="0" w:uiPriority="64" w:semiHidden="0" w:name="Medium Shading 2 Accent 6"/>
+    <w:lsdException w:unhideWhenUsed="0" w:uiPriority="65" w:semiHidden="0" w:name="Medium List 1 Accent 6"/>
+    <w:lsdException w:unhideWhenUsed="0" w:uiPriority="66" w:semiHidden="0" w:name="Medium List 2 Accent 6"/>
+    <w:lsdException w:unhideWhenUsed="0" w:uiPriority="67" w:semiHidden="0" w:name="Medium Grid 1 Accent 6"/>
+    <w:lsdException w:unhideWhenUsed="0" w:uiPriority="68" w:semiHidden="0" w:name="Medium Grid 2 Accent 6"/>
+    <w:lsdException w:unhideWhenUsed="0" w:uiPriority="69" w:semiHidden="0" w:name="Medium Grid 3 Accent 6"/>
+    <w:lsdException w:unhideWhenUsed="0" w:uiPriority="70" w:semiHidden="0" w:name="Dark List Accent 6"/>
+    <w:lsdException w:unhideWhenUsed="0" w:uiPriority="71" w:semiHidden="0" w:name="Colorful Shading Accent 6"/>
+    <w:lsdException w:unhideWhenUsed="0" w:uiPriority="72" w:semiHidden="0" w:name="Colorful List Accent 6"/>
+    <w:lsdException w:unhideWhenUsed="0" w:uiPriority="73" w:semiHidden="0" w:name="Colorful Grid Accent 6"/>
   </w:latentStyles>
-  <w:style w:type="paragraph" w:default="1" w:styleId="Normal">
+  <w:style w:type="paragraph" w:default="1" w:styleId="1">
     <w:name w:val="Normal"/>
     <w:qFormat/>
+    <w:uiPriority w:val="0"/>
+    <w:pPr>
+      <w:spacing w:after="160" w:line="259" w:lineRule="auto"/>
+    </w:pPr>
+    <w:rPr>
+      <w:rFonts w:asciiTheme="minorHAnsi" w:hAnsiTheme="minorHAnsi" w:eastAsiaTheme="minorHAnsi" w:cstheme="minorBidi"/>
+      <w:sz w:val="22"/>
+      <w:szCs w:val="22"/>
+      <w:lang w:val="en-US" w:eastAsia="en-US" w:bidi="ar-SA"/>
+    </w:rPr>
   </w:style>
-  <w:style w:type="character" w:default="1" w:styleId="DefaultParagraphFont">
+  <w:style w:type="character" w:default="1" w:styleId="2">
     <w:name w:val="Default Paragraph Font"/>
-    <w:uiPriority w:val="1"/>
     <w:semiHidden/>
     <w:unhideWhenUsed/>
+    <w:uiPriority w:val="1"/>
   </w:style>
-  <w:style w:type="table" w:default="1" w:styleId="TableNormal">
+  <w:style w:type="table" w:default="1" w:styleId="3">
     <w:name w:val="Normal Table"/>
-    <w:uiPriority w:val="99"/>
     <w:semiHidden/>
     <w:unhideWhenUsed/>
+    <w:uiPriority w:val="99"/>
     <w:tblPr>
-      <w:tblInd w:w="0" w:type="dxa"/>
       <w:tblCellMar>
         <w:top w:w="0" w:type="dxa"/>
         <w:left w:w="108" w:type="dxa"/>
@@ -1691,18 +1915,11 @@
       </w:tblCellMar>
     </w:tblPr>
   </w:style>
-  <w:style w:type="numbering" w:default="1" w:styleId="NoList">
-    <w:name w:val="No List"/>
-    <w:uiPriority w:val="99"/>
-    <w:semiHidden/>
-    <w:unhideWhenUsed/>
-  </w:style>
-  <w:style w:type="paragraph" w:styleId="ListParagraph">
+  <w:style w:type="paragraph" w:styleId="4">
     <w:name w:val="List Paragraph"/>
-    <w:basedOn w:val="Normal"/>
+    <w:basedOn w:val="1"/>
+    <w:qFormat/>
     <w:uiPriority w:val="34"/>
-    <w:qFormat/>
-    <w:rsid w:val="001D0449"/>
     <w:pPr>
       <w:ind w:left="720"/>
       <w:contextualSpacing/>
@@ -1754,7 +1971,7 @@
     </a:clrScheme>
     <a:fontScheme name="Office">
       <a:majorFont>
-        <a:latin typeface="Calibri Light" panose="020F0302020204030204"/>
+        <a:latin typeface="Calibri Light"/>
         <a:ea typeface=""/>
         <a:cs typeface=""/>
         <a:font script="Jpan" typeface="游ゴシック Light"/>
@@ -1787,26 +2004,9 @@
         <a:font script="Viet" typeface="Times New Roman"/>
         <a:font script="Uigh" typeface="Microsoft Uighur"/>
         <a:font script="Geor" typeface="Sylfaen"/>
-        <a:font script="Armn" typeface="Arial"/>
-        <a:font script="Bugi" typeface="Leelawadee UI"/>
-        <a:font script="Bopo" typeface="Microsoft JhengHei"/>
-        <a:font script="Java" typeface="Javanese Text"/>
-        <a:font script="Lisu" typeface="Segoe UI"/>
-        <a:font script="Mymr" typeface="Myanmar Text"/>
-        <a:font script="Nkoo" typeface="Ebrima"/>
-        <a:font script="Olck" typeface="Nirmala UI"/>
-        <a:font script="Osma" typeface="Ebrima"/>
-        <a:font script="Phag" typeface="Phagspa"/>
-        <a:font script="Syrn" typeface="Estrangelo Edessa"/>
-        <a:font script="Syrj" typeface="Estrangelo Edessa"/>
-        <a:font script="Syre" typeface="Estrangelo Edessa"/>
-        <a:font script="Sora" typeface="Nirmala UI"/>
-        <a:font script="Tale" typeface="Microsoft Tai Le"/>
-        <a:font script="Talu" typeface="Microsoft New Tai Lue"/>
-        <a:font script="Tfng" typeface="Ebrima"/>
       </a:majorFont>
       <a:minorFont>
-        <a:latin typeface="Calibri" panose="020F0502020204030204"/>
+        <a:latin typeface="Calibri"/>
         <a:ea typeface=""/>
         <a:cs typeface=""/>
         <a:font script="Jpan" typeface="游明朝"/>
@@ -1839,23 +2039,6 @@
         <a:font script="Viet" typeface="Arial"/>
         <a:font script="Uigh" typeface="Microsoft Uighur"/>
         <a:font script="Geor" typeface="Sylfaen"/>
-        <a:font script="Armn" typeface="Arial"/>
-        <a:font script="Bugi" typeface="Leelawadee UI"/>
-        <a:font script="Bopo" typeface="Microsoft JhengHei"/>
-        <a:font script="Java" typeface="Javanese Text"/>
-        <a:font script="Lisu" typeface="Segoe UI"/>
-        <a:font script="Mymr" typeface="Myanmar Text"/>
-        <a:font script="Nkoo" typeface="Ebrima"/>
-        <a:font script="Olck" typeface="Nirmala UI"/>
-        <a:font script="Osma" typeface="Ebrima"/>
-        <a:font script="Phag" typeface="Phagspa"/>
-        <a:font script="Syrn" typeface="Estrangelo Edessa"/>
-        <a:font script="Syrj" typeface="Estrangelo Edessa"/>
-        <a:font script="Syre" typeface="Estrangelo Edessa"/>
-        <a:font script="Sora" typeface="Nirmala UI"/>
-        <a:font script="Tale" typeface="Microsoft Tai Le"/>
-        <a:font script="Talu" typeface="Microsoft New Tai Lue"/>
-        <a:font script="Tfng" typeface="Ebrima"/>
       </a:minorFont>
     </a:fontScheme>
     <a:fmtScheme name="Office">
@@ -1997,11 +2180,5 @@
     </a:fmtScheme>
   </a:themeElements>
   <a:objectDefaults/>
-  <a:extraClrSchemeLst/>
-  <a:extLst>
-    <a:ext uri="{05A4C25C-085E-4340-85A3-A5531E510DB2}">
-      <thm15:themeFamily xmlns:thm15="http://schemas.microsoft.com/office/thememl/2012/main" name="Office Theme" id="{62F939B6-93AF-4DB8-9C6B-D6C7DFDC589F}" vid="{4A3C46E8-61CC-4603-A589-7422A47A8E4A}"/>
-    </a:ext>
-  </a:extLst>
 </a:theme>
 </file>